--- a/Writeup/Methodology.docx
+++ b/Writeup/Methodology.docx
@@ -122,10 +122,7 @@
       </w:r>
       <w:ins w:id="4" w:author="Mattei Vella" w:date="2022-04-05T18:38:00Z">
         <w:r>
-          <w:t>were</w:t>
-        </w:r>
-        <w:r>
-          <w:t xml:space="preserve"> </w:t>
+          <w:t xml:space="preserve">were </w:t>
         </w:r>
       </w:ins>
       <w:r>
@@ -1274,41 +1271,88 @@
           <w:rFonts w:cstheme="minorHAnsi"/>
           <w:shd w:val="clear" w:color="auto" w:fill="FFFFFF"/>
         </w:rPr>
-        <w:t xml:space="preserve">All the images throughout the study were taken by an iPhone 11 </w:t>
-      </w:r>
-      <w:commentRangeStart w:id="63"/>
-      <w:commentRangeStart w:id="64"/>
-      <w:r>
-        <w:rPr>
-          <w:rFonts w:cstheme="minorHAnsi"/>
-          <w:shd w:val="clear" w:color="auto" w:fill="FFFFFF"/>
-        </w:rPr>
-        <w:t>as the quality of the camera deemed more than excellent</w:t>
-      </w:r>
-      <w:commentRangeEnd w:id="63"/>
-      <w:r>
-        <w:rPr>
-          <w:rStyle w:val="CommentReference"/>
-        </w:rPr>
-        <w:commentReference w:id="63"/>
-      </w:r>
-      <w:commentRangeEnd w:id="64"/>
-      <w:r>
-        <w:rPr>
-          <w:rStyle w:val="CommentReference"/>
-        </w:rPr>
-        <w:commentReference w:id="64"/>
-      </w:r>
-      <w:ins w:id="65" w:author="Mattei Vella" w:date="2022-04-05T19:08:00Z">
+        <w:t>All the images throughout the study were taken by an iPhone 11</w:t>
+      </w:r>
+      <w:ins w:id="63" w:author="Mattei Vella" w:date="2022-04-25T22:29:00Z">
         <w:r>
           <w:rPr>
             <w:rFonts w:cstheme="minorHAnsi"/>
             <w:shd w:val="clear" w:color="auto" w:fill="FFFFFF"/>
           </w:rPr>
-          <w:t xml:space="preserve"> due to past researchers making use of lower quality images whilst </w:t>
+          <w:t>, this is because</w:t>
         </w:r>
       </w:ins>
-      <w:ins w:id="66" w:author="Mattei Vella" w:date="2022-04-05T19:09:00Z">
+      <w:del w:id="64" w:author="Mattei Vella" w:date="2022-04-25T22:29:00Z">
+        <w:r>
+          <w:rPr>
+            <w:rFonts w:cstheme="minorHAnsi"/>
+            <w:shd w:val="clear" w:color="auto" w:fill="FFFFFF"/>
+          </w:rPr>
+          <w:delText xml:space="preserve"> </w:delText>
+        </w:r>
+      </w:del>
+      <w:commentRangeStart w:id="65"/>
+      <w:commentRangeStart w:id="66"/>
+      <w:del w:id="67" w:author="Mattei Vella" w:date="2022-04-25T22:28:00Z">
+        <w:r>
+          <w:rPr>
+            <w:rFonts w:cstheme="minorHAnsi"/>
+            <w:shd w:val="clear" w:color="auto" w:fill="FFFFFF"/>
+          </w:rPr>
+          <w:delText>as the quality of the camera deemed more than excellent</w:delText>
+        </w:r>
+        <w:commentRangeEnd w:id="65"/>
+        <w:r>
+          <w:rPr>
+            <w:rStyle w:val="CommentReference"/>
+          </w:rPr>
+          <w:commentReference w:id="65"/>
+        </w:r>
+        <w:commentRangeEnd w:id="66"/>
+        <w:r>
+          <w:rPr>
+            <w:rStyle w:val="CommentReference"/>
+          </w:rPr>
+          <w:commentReference w:id="66"/>
+        </w:r>
+      </w:del>
+      <w:ins w:id="68" w:author="Mattei Vella" w:date="2022-04-25T22:29:00Z">
+        <w:r>
+          <w:rPr>
+            <w:rFonts w:cstheme="minorHAnsi"/>
+            <w:shd w:val="clear" w:color="auto" w:fill="FFFFFF"/>
+          </w:rPr>
+          <w:t xml:space="preserve"> </w:t>
+        </w:r>
+      </w:ins>
+      <w:ins w:id="69" w:author="Mattei Vella" w:date="2022-04-05T19:08:00Z">
+        <w:r>
+          <w:rPr>
+            <w:rFonts w:cstheme="minorHAnsi"/>
+            <w:shd w:val="clear" w:color="auto" w:fill="FFFFFF"/>
+          </w:rPr>
+          <w:t>past researchers ma</w:t>
+        </w:r>
+      </w:ins>
+      <w:ins w:id="70" w:author="Mattei Vella" w:date="2022-04-25T22:29:00Z">
+        <w:r>
+          <w:rPr>
+            <w:rFonts w:cstheme="minorHAnsi"/>
+            <w:shd w:val="clear" w:color="auto" w:fill="FFFFFF"/>
+          </w:rPr>
+          <w:t>de</w:t>
+        </w:r>
+      </w:ins>
+      <w:ins w:id="71" w:author="Mattei Vella" w:date="2022-04-05T19:08:00Z">
+        <w:r>
+          <w:rPr>
+            <w:rFonts w:cstheme="minorHAnsi"/>
+            <w:shd w:val="clear" w:color="auto" w:fill="FFFFFF"/>
+          </w:rPr>
+          <w:t xml:space="preserve"> use of lower quality images whilst </w:t>
+        </w:r>
+      </w:ins>
+      <w:ins w:id="72" w:author="Mattei Vella" w:date="2022-04-05T19:09:00Z">
         <w:r>
           <w:rPr>
             <w:rFonts w:cstheme="minorHAnsi"/>
@@ -1317,12 +1361,48 @@
           <w:t>making use of Mask R-CNN</w:t>
         </w:r>
       </w:ins>
-      <w:r>
-        <w:rPr>
-          <w:rFonts w:cstheme="minorHAnsi"/>
-          <w:shd w:val="clear" w:color="auto" w:fill="FFFFFF"/>
-        </w:rPr>
-        <w:t xml:space="preserve">, but since these images are quite high in resolution it was opted to scale down the images by a small amount. Using a </w:t>
+      <w:ins w:id="73" w:author="Mattei Vella" w:date="2022-04-25T22:29:00Z">
+        <w:r>
+          <w:rPr>
+            <w:rFonts w:cstheme="minorHAnsi"/>
+            <w:shd w:val="clear" w:color="auto" w:fill="FFFFFF"/>
+          </w:rPr>
+          <w:t xml:space="preserve"> and achieved excellent results.</w:t>
+        </w:r>
+      </w:ins>
+      <w:del w:id="74" w:author="Mattei Vella" w:date="2022-04-25T22:29:00Z">
+        <w:r>
+          <w:rPr>
+            <w:rFonts w:cstheme="minorHAnsi"/>
+            <w:shd w:val="clear" w:color="auto" w:fill="FFFFFF"/>
+          </w:rPr>
+          <w:delText>,</w:delText>
+        </w:r>
+      </w:del>
+      <w:del w:id="75" w:author="Mattei Vella" w:date="2022-04-25T22:30:00Z">
+        <w:r>
+          <w:rPr>
+            <w:rFonts w:cstheme="minorHAnsi"/>
+            <w:shd w:val="clear" w:color="auto" w:fill="FFFFFF"/>
+          </w:rPr>
+          <w:delText xml:space="preserve"> but since these images are quite high in resolution it was opted to scale down the images by a small amount. </w:delText>
+        </w:r>
+      </w:del>
+      <w:ins w:id="76" w:author="Mattei Vella" w:date="2022-04-25T22:30:00Z">
+        <w:r>
+          <w:rPr>
+            <w:rFonts w:cstheme="minorHAnsi"/>
+            <w:shd w:val="clear" w:color="auto" w:fill="FFFFFF"/>
+          </w:rPr>
+          <w:t xml:space="preserve"> </w:t>
+        </w:r>
+      </w:ins>
+      <w:r>
+        <w:rPr>
+          <w:rFonts w:cstheme="minorHAnsi"/>
+          <w:shd w:val="clear" w:color="auto" w:fill="FFFFFF"/>
+        </w:rPr>
+        <w:t xml:space="preserve">Using a </w:t>
       </w:r>
       <w:r>
         <w:rPr>
@@ -1338,8 +1418,8 @@
         </w:rPr>
         <w:t xml:space="preserve">script, each image was decreased to </w:t>
       </w:r>
-      <w:commentRangeStart w:id="67"/>
-      <w:commentRangeStart w:id="68"/>
+      <w:commentRangeStart w:id="77"/>
+      <w:commentRangeStart w:id="78"/>
       <w:r>
         <w:rPr>
           <w:rFonts w:cstheme="minorHAnsi"/>
@@ -1347,19 +1427,19 @@
         </w:rPr>
         <w:t>81% of its actual size</w:t>
       </w:r>
-      <w:commentRangeEnd w:id="67"/>
+      <w:commentRangeEnd w:id="77"/>
       <w:r>
         <w:rPr>
           <w:rStyle w:val="CommentReference"/>
         </w:rPr>
-        <w:commentReference w:id="67"/>
-      </w:r>
-      <w:commentRangeEnd w:id="68"/>
+        <w:commentReference w:id="77"/>
+      </w:r>
+      <w:commentRangeEnd w:id="78"/>
       <w:r>
         <w:rPr>
           <w:rStyle w:val="CommentReference"/>
         </w:rPr>
-        <w:commentReference w:id="68"/>
+        <w:commentReference w:id="78"/>
       </w:r>
       <w:r>
         <w:rPr>
@@ -1424,7 +1504,7 @@
         </w:rPr>
         <w:t xml:space="preserve"> if portrait</w:t>
       </w:r>
-      <w:del w:id="69" w:author="Mattei Vella" w:date="2022-04-05T19:10:00Z">
+      <w:del w:id="79" w:author="Mattei Vella" w:date="2022-04-05T19:10:00Z">
         <w:r>
           <w:rPr>
             <w:rFonts w:cstheme="minorHAnsi"/>
@@ -1447,7 +1527,7 @@
         </w:rPr>
         <w:t>.</w:t>
       </w:r>
-      <w:ins w:id="70" w:author="Mattei Vella" w:date="2022-04-05T19:10:00Z">
+      <w:ins w:id="80" w:author="Mattei Vella" w:date="2022-04-05T19:10:00Z">
         <w:r>
           <w:rPr>
             <w:rFonts w:cstheme="minorHAnsi"/>
@@ -1472,7 +1552,7 @@
           <w:t xml:space="preserve"> </w:t>
         </w:r>
       </w:ins>
-      <w:ins w:id="71" w:author="Mattei Vella" w:date="2022-04-05T19:11:00Z">
+      <w:ins w:id="81" w:author="Mattei Vella" w:date="2022-04-05T19:11:00Z">
         <w:r>
           <w:rPr>
             <w:rFonts w:cstheme="minorHAnsi"/>
@@ -1481,7 +1561,7 @@
           <w:t>decreased to 81% of their original size because in</w:t>
         </w:r>
       </w:ins>
-      <w:ins w:id="72" w:author="Mattei Vella" w:date="2022-04-05T19:27:00Z">
+      <w:ins w:id="82" w:author="Mattei Vella" w:date="2022-04-05T19:27:00Z">
         <w:r>
           <w:rPr>
             <w:rFonts w:cstheme="minorHAnsi"/>
@@ -1506,7 +1586,7 @@
           <w:t xml:space="preserve"> Binayak</w:t>
         </w:r>
       </w:ins>
-      <w:ins w:id="73" w:author="Mattei Vella" w:date="2022-04-05T19:28:00Z">
+      <w:ins w:id="83" w:author="Mattei Vella" w:date="2022-04-05T19:28:00Z">
         <w:r>
           <w:rPr>
             <w:rFonts w:cstheme="minorHAnsi"/>
@@ -1515,7 +1595,7 @@
           <w:t xml:space="preserve"> as part of his internship with Leapfrog </w:t>
         </w:r>
       </w:ins>
-      <w:ins w:id="74" w:author="Mattei Vella" w:date="2022-04-05T19:30:00Z">
+      <w:ins w:id="84" w:author="Mattei Vella" w:date="2022-04-05T19:30:00Z">
         <w:r>
           <w:rPr>
             <w:rFonts w:cstheme="minorHAnsi"/>
@@ -1524,7 +1604,7 @@
           <w:t>Technology</w:t>
         </w:r>
       </w:ins>
-      <w:ins w:id="75" w:author="Mattei Vella" w:date="2022-04-05T19:28:00Z">
+      <w:ins w:id="85" w:author="Mattei Vella" w:date="2022-04-05T19:28:00Z">
         <w:r>
           <w:rPr>
             <w:rFonts w:cstheme="minorHAnsi"/>
@@ -1533,7 +1613,7 @@
           <w:t xml:space="preserve">, a similar </w:t>
         </w:r>
       </w:ins>
-      <w:ins w:id="76" w:author="Mattei Vella" w:date="2022-04-05T19:29:00Z">
+      <w:ins w:id="86" w:author="Mattei Vella" w:date="2022-04-05T19:29:00Z">
         <w:r>
           <w:rPr>
             <w:rFonts w:cstheme="minorHAnsi"/>
@@ -1542,7 +1622,7 @@
           <w:t>approach to this research was taken and the researcher achieved promising results whilst using the previously mentioned image dimensions</w:t>
         </w:r>
       </w:ins>
-      <w:ins w:id="77" w:author="Mattei Vella" w:date="2022-04-05T19:10:00Z">
+      <w:ins w:id="87" w:author="Mattei Vella" w:date="2022-04-05T19:10:00Z">
         <w:r>
           <w:rPr>
             <w:rFonts w:cstheme="minorHAnsi"/>
@@ -1558,8 +1638,8 @@
         </w:rPr>
         <w:t xml:space="preserve"> </w:t>
       </w:r>
-      <w:commentRangeStart w:id="78"/>
-      <w:commentRangeStart w:id="79"/>
+      <w:commentRangeStart w:id="88"/>
+      <w:commentRangeStart w:id="89"/>
       <w:r>
         <w:rPr>
           <w:rFonts w:cstheme="minorHAnsi"/>
@@ -1574,19 +1654,19 @@
         </w:rPr>
         <w:t>annotated</w:t>
       </w:r>
-      <w:commentRangeEnd w:id="78"/>
+      <w:commentRangeEnd w:id="88"/>
       <w:r>
         <w:rPr>
           <w:rStyle w:val="CommentReference"/>
         </w:rPr>
-        <w:commentReference w:id="78"/>
-      </w:r>
-      <w:commentRangeEnd w:id="79"/>
+        <w:commentReference w:id="88"/>
+      </w:r>
+      <w:commentRangeEnd w:id="89"/>
       <w:r>
         <w:rPr>
           <w:rStyle w:val="CommentReference"/>
         </w:rPr>
-        <w:commentReference w:id="79"/>
+        <w:commentReference w:id="89"/>
       </w:r>
       <w:r>
         <w:rPr>
@@ -1602,7 +1682,7 @@
         </w:rPr>
         <w:t xml:space="preserve">. </w:t>
       </w:r>
-      <w:ins w:id="80" w:author="Mattei Vella" w:date="2022-04-05T19:31:00Z">
+      <w:ins w:id="90" w:author="Mattei Vella" w:date="2022-04-05T19:31:00Z">
         <w:r>
           <w:rPr>
             <w:rFonts w:cstheme="minorHAnsi"/>
@@ -1611,7 +1691,7 @@
           <w:t>Since Instance Segmentation was required, it was opted to draw</w:t>
         </w:r>
       </w:ins>
-      <w:ins w:id="81" w:author="Mattei Vella" w:date="2022-04-05T19:32:00Z">
+      <w:ins w:id="91" w:author="Mattei Vella" w:date="2022-04-05T19:32:00Z">
         <w:r>
           <w:rPr>
             <w:rFonts w:cstheme="minorHAnsi"/>
@@ -1634,7 +1714,7 @@
           <w:t xml:space="preserve"> bounding boxes</w:t>
         </w:r>
       </w:ins>
-      <w:ins w:id="82" w:author="Mattei Vella" w:date="2022-04-05T19:31:00Z">
+      <w:ins w:id="92" w:author="Mattei Vella" w:date="2022-04-05T19:31:00Z">
         <w:r>
           <w:rPr>
             <w:rFonts w:cstheme="minorHAnsi"/>
@@ -1643,7 +1723,7 @@
           <w:t>.</w:t>
         </w:r>
       </w:ins>
-      <w:ins w:id="83" w:author="Mattei Vella" w:date="2022-04-05T19:32:00Z">
+      <w:ins w:id="93" w:author="Mattei Vella" w:date="2022-04-05T19:32:00Z">
         <w:r>
           <w:rPr>
             <w:rFonts w:cstheme="minorHAnsi"/>
@@ -1659,8 +1739,8 @@
         </w:rPr>
         <w:t xml:space="preserve">A model was then trained with </w:t>
       </w:r>
-      <w:commentRangeStart w:id="84"/>
-      <w:commentRangeStart w:id="85"/>
+      <w:commentRangeStart w:id="94"/>
+      <w:commentRangeStart w:id="95"/>
       <w:r>
         <w:rPr>
           <w:rFonts w:cstheme="minorHAnsi"/>
@@ -1668,19 +1748,19 @@
         </w:rPr>
         <w:t xml:space="preserve">one epoch </w:t>
       </w:r>
-      <w:commentRangeEnd w:id="84"/>
+      <w:commentRangeEnd w:id="94"/>
       <w:r>
         <w:rPr>
           <w:rStyle w:val="CommentReference"/>
         </w:rPr>
-        <w:commentReference w:id="84"/>
-      </w:r>
-      <w:commentRangeEnd w:id="85"/>
+        <w:commentReference w:id="94"/>
+      </w:r>
+      <w:commentRangeEnd w:id="95"/>
       <w:r>
         <w:rPr>
           <w:rStyle w:val="CommentReference"/>
         </w:rPr>
-        <w:commentReference w:id="85"/>
+        <w:commentReference w:id="95"/>
       </w:r>
       <w:r>
         <w:rPr>
@@ -1708,7 +1788,15 @@
           <w:rFonts w:cstheme="minorHAnsi"/>
           <w:shd w:val="clear" w:color="auto" w:fill="FFFFFF"/>
         </w:rPr>
-        <w:t xml:space="preserve">whilst also making use of pre trained weights from COCO as a starting point. It was opted to use these weights from previous research as it might reduce the number of iterations/images needed due to the similarities which might be present in the previously trained weights. The trained model was then tested on </w:t>
+        <w:t xml:space="preserve">whilst also making use of pre trained weights from COCO as a starting point. It was opted to use these weights from previous research as it might reduce the number of iterations/images needed due to the similarities which </w:t>
+      </w:r>
+      <w:r>
+        <w:rPr>
+          <w:rFonts w:cstheme="minorHAnsi"/>
+          <w:shd w:val="clear" w:color="auto" w:fill="FFFFFF"/>
+        </w:rPr>
+        <w:lastRenderedPageBreak/>
+        <w:t xml:space="preserve">might be present in the previously trained weights. The trained model was then tested on </w:t>
       </w:r>
       <w:r>
         <w:rPr>
@@ -1840,7 +1928,7 @@
         </w:rPr>
         <w:t xml:space="preserve">trained because </w:t>
       </w:r>
-      <w:del w:id="86" w:author="Mattei Vella" w:date="2022-04-05T19:39:00Z">
+      <w:del w:id="96" w:author="Mattei Vella" w:date="2022-04-05T19:39:00Z">
         <w:r>
           <w:rPr>
             <w:rFonts w:cstheme="minorHAnsi"/>
@@ -1849,7 +1937,7 @@
           <w:delText>all of</w:delText>
         </w:r>
       </w:del>
-      <w:ins w:id="87" w:author="Mattei Vella" w:date="2022-04-05T19:39:00Z">
+      <w:ins w:id="97" w:author="Mattei Vella" w:date="2022-04-05T19:39:00Z">
         <w:r>
           <w:rPr>
             <w:rFonts w:cstheme="minorHAnsi"/>
@@ -1863,15 +1951,7 @@
           <w:rFonts w:cstheme="minorHAnsi"/>
           <w:shd w:val="clear" w:color="auto" w:fill="FFFFFF"/>
         </w:rPr>
-        <w:t xml:space="preserve"> the food items </w:t>
-      </w:r>
-      <w:r>
-        <w:rPr>
-          <w:rFonts w:cstheme="minorHAnsi"/>
-          <w:shd w:val="clear" w:color="auto" w:fill="FFFFFF"/>
-        </w:rPr>
-        <w:lastRenderedPageBreak/>
-        <w:t xml:space="preserve">in the image </w:t>
+        <w:t xml:space="preserve"> the food items in the image </w:t>
       </w:r>
       <w:r>
         <w:rPr>
@@ -2137,20 +2217,39 @@
         </w:rPr>
         <w:t xml:space="preserve"> to create a large dataset </w:t>
       </w:r>
-      <w:commentRangeStart w:id="88"/>
-      <w:r>
-        <w:rPr>
-          <w:rFonts w:cstheme="minorHAnsi"/>
-          <w:shd w:val="clear" w:color="auto" w:fill="FFFFFF"/>
-        </w:rPr>
-        <w:t xml:space="preserve">buttoner-utilising </w:t>
-      </w:r>
-      <w:commentRangeEnd w:id="88"/>
+      <w:ins w:id="98" w:author="Mattei Vella" w:date="2022-04-25T11:37:00Z">
+        <w:r>
+          <w:rPr>
+            <w:rFonts w:cstheme="minorHAnsi"/>
+            <w:shd w:val="clear" w:color="auto" w:fill="FFFFFF"/>
+          </w:rPr>
+          <w:t xml:space="preserve">utilising </w:t>
+        </w:r>
+      </w:ins>
+      <w:commentRangeStart w:id="99"/>
+      <w:commentRangeStart w:id="100"/>
+      <w:del w:id="101" w:author="Mattei Vella" w:date="2022-04-25T11:37:00Z">
+        <w:r>
+          <w:rPr>
+            <w:rFonts w:cstheme="minorHAnsi"/>
+            <w:shd w:val="clear" w:color="auto" w:fill="FFFFFF"/>
+          </w:rPr>
+          <w:delText xml:space="preserve">buttoner-utilising </w:delText>
+        </w:r>
+        <w:commentRangeEnd w:id="99"/>
+        <w:r>
+          <w:rPr>
+            <w:rStyle w:val="CommentReference"/>
+          </w:rPr>
+          <w:commentReference w:id="99"/>
+        </w:r>
+      </w:del>
+      <w:commentRangeEnd w:id="100"/>
       <w:r>
         <w:rPr>
           <w:rStyle w:val="CommentReference"/>
         </w:rPr>
-        <w:commentReference w:id="88"/>
+        <w:commentReference w:id="100"/>
       </w:r>
       <w:r>
         <w:rPr>
@@ -2311,6 +2410,7 @@
           <w:rFonts w:cstheme="minorHAnsi"/>
           <w:shd w:val="clear" w:color="auto" w:fill="FFFFFF"/>
         </w:rPr>
+        <w:lastRenderedPageBreak/>
         <w:t>After running the augmentation scripts</w:t>
       </w:r>
       <w:r>
@@ -2318,32 +2418,30 @@
           <w:rFonts w:cstheme="minorHAnsi"/>
           <w:shd w:val="clear" w:color="auto" w:fill="FFFFFF"/>
         </w:rPr>
-        <w:t xml:space="preserve">, a larger dataset was </w:t>
-      </w:r>
-      <w:proofErr w:type="spellStart"/>
-      <w:proofErr w:type="gramStart"/>
-      <w:r>
-        <w:rPr>
-          <w:rFonts w:cstheme="minorHAnsi"/>
-          <w:shd w:val="clear" w:color="auto" w:fill="FFFFFF"/>
-        </w:rPr>
-        <w:t>created</w:t>
-      </w:r>
-      <w:r>
-        <w:rPr>
-          <w:rFonts w:cstheme="minorHAnsi"/>
-          <w:shd w:val="clear" w:color="auto" w:fill="FFFFFF"/>
-        </w:rPr>
-        <w:t>,and</w:t>
-      </w:r>
-      <w:proofErr w:type="spellEnd"/>
-      <w:proofErr w:type="gramEnd"/>
-      <w:r>
-        <w:rPr>
-          <w:rFonts w:cstheme="minorHAnsi"/>
-          <w:shd w:val="clear" w:color="auto" w:fill="FFFFFF"/>
-        </w:rPr>
-        <w:t xml:space="preserve"> it consisted </w:t>
+        <w:t>, a larger dataset was created</w:t>
+      </w:r>
+      <w:r>
+        <w:rPr>
+          <w:rFonts w:cstheme="minorHAnsi"/>
+          <w:shd w:val="clear" w:color="auto" w:fill="FFFFFF"/>
+        </w:rPr>
+        <w:t>,</w:t>
+      </w:r>
+      <w:ins w:id="102" w:author="Mattei Vella" w:date="2022-04-25T11:37:00Z">
+        <w:r>
+          <w:rPr>
+            <w:rFonts w:cstheme="minorHAnsi"/>
+            <w:shd w:val="clear" w:color="auto" w:fill="FFFFFF"/>
+          </w:rPr>
+          <w:t xml:space="preserve"> </w:t>
+        </w:r>
+      </w:ins>
+      <w:r>
+        <w:rPr>
+          <w:rFonts w:cstheme="minorHAnsi"/>
+          <w:shd w:val="clear" w:color="auto" w:fill="FFFFFF"/>
+        </w:rPr>
+        <w:t xml:space="preserve">and it consisted </w:t>
       </w:r>
       <w:r>
         <w:rPr>
@@ -2531,15 +2629,7 @@
           <w:rFonts w:cstheme="minorHAnsi"/>
           <w:shd w:val="clear" w:color="auto" w:fill="FFFFFF"/>
         </w:rPr>
-        <w:t xml:space="preserve"> Laptop with no independent graphics </w:t>
-      </w:r>
-      <w:r>
-        <w:rPr>
-          <w:rFonts w:cstheme="minorHAnsi"/>
-          <w:shd w:val="clear" w:color="auto" w:fill="FFFFFF"/>
-        </w:rPr>
-        <w:lastRenderedPageBreak/>
-        <w:t xml:space="preserve">card, the training for one epoch was taking anywhere between two to three hours, so the number of epochs couldn’t be increased to a large number such as </w:t>
+        <w:t xml:space="preserve"> Laptop with no independent graphics card, the training for one epoch was taking anywhere between two to three hours, so the number of epochs couldn’t be increased to a large number such as </w:t>
       </w:r>
       <w:r>
         <w:rPr>
@@ -2754,13 +2844,30 @@
         </w:rPr>
         <w:t xml:space="preserve"> multiple items mixed with labelled and non-labelled items on the same plate. </w:t>
       </w:r>
-      <w:commentRangeStart w:id="89"/>
-      <w:r>
-        <w:rPr>
-          <w:rFonts w:cstheme="minorHAnsi"/>
-          <w:shd w:val="clear" w:color="auto" w:fill="FFFFFF"/>
-        </w:rPr>
-        <w:t xml:space="preserve">Once these photos where finalised, </w:t>
+      <w:commentRangeStart w:id="103"/>
+      <w:commentRangeStart w:id="104"/>
+      <w:r>
+        <w:rPr>
+          <w:rFonts w:cstheme="minorHAnsi"/>
+          <w:shd w:val="clear" w:color="auto" w:fill="FFFFFF"/>
+        </w:rPr>
+        <w:t>Once these photos w</w:t>
+      </w:r>
+      <w:del w:id="105" w:author="Mattei Vella" w:date="2022-04-25T11:38:00Z">
+        <w:r>
+          <w:rPr>
+            <w:rFonts w:cstheme="minorHAnsi"/>
+            <w:shd w:val="clear" w:color="auto" w:fill="FFFFFF"/>
+          </w:rPr>
+          <w:delText>h</w:delText>
+        </w:r>
+      </w:del>
+      <w:r>
+        <w:rPr>
+          <w:rFonts w:cstheme="minorHAnsi"/>
+          <w:shd w:val="clear" w:color="auto" w:fill="FFFFFF"/>
+        </w:rPr>
+        <w:t xml:space="preserve">ere finalised, </w:t>
       </w:r>
       <w:r>
         <w:rPr>
@@ -2869,12 +2976,19 @@
         </w:rPr>
         <w:t>possible.</w:t>
       </w:r>
-      <w:commentRangeEnd w:id="89"/>
+      <w:commentRangeEnd w:id="103"/>
       <w:r>
         <w:rPr>
           <w:rStyle w:val="CommentReference"/>
         </w:rPr>
-        <w:commentReference w:id="89"/>
+        <w:commentReference w:id="103"/>
+      </w:r>
+      <w:commentRangeEnd w:id="104"/>
+      <w:r>
+        <w:rPr>
+          <w:rStyle w:val="CommentReference"/>
+        </w:rPr>
+        <w:commentReference w:id="104"/>
       </w:r>
       <w:r>
         <w:rPr>
@@ -2933,7 +3047,15 @@
           <w:rFonts w:cstheme="minorHAnsi"/>
           <w:shd w:val="clear" w:color="auto" w:fill="FFFFFF"/>
         </w:rPr>
-        <w:t xml:space="preserve">As previously mentioned, each iteration took anywhere between two to three hours, this meant that if three different models for each of the random configurations had to be trained, the number of epochs had to once again be a small number. Based on the results which were achieved from the test images in the last few attempts, it was decided to go with four epochs per configuration. The overall time taken </w:t>
+        <w:t xml:space="preserve">As previously mentioned, each iteration took anywhere between two to three hours, this meant that if three different models for each of the random configurations had to be trained, the number of epochs had to once again be a small number. Based on the results which were achieved from the test images in the last few attempts, it was decided to go with four epochs per configuration. </w:t>
+      </w:r>
+      <w:r>
+        <w:rPr>
+          <w:rFonts w:cstheme="minorHAnsi"/>
+          <w:shd w:val="clear" w:color="auto" w:fill="FFFFFF"/>
+        </w:rPr>
+        <w:lastRenderedPageBreak/>
+        <w:t xml:space="preserve">The overall time taken </w:t>
       </w:r>
       <w:r>
         <w:rPr>
@@ -2979,15 +3101,11 @@
         <w:t xml:space="preserve">six </w:t>
       </w:r>
       <w:r>
-        <w:t xml:space="preserve">objects per one-hundred grams. These were </w:t>
-      </w:r>
-      <w:r>
-        <w:lastRenderedPageBreak/>
-        <w:t xml:space="preserve">generously provided to me by </w:t>
-      </w:r>
-      <w:commentRangeStart w:id="90"/>
-      <w:commentRangeStart w:id="91"/>
-      <w:commentRangeStart w:id="92"/>
+        <w:t xml:space="preserve">objects per one-hundred grams. These were generously provided to me by </w:t>
+      </w:r>
+      <w:commentRangeStart w:id="106"/>
+      <w:commentRangeStart w:id="107"/>
+      <w:commentRangeStart w:id="108"/>
       <w:r>
         <w:t xml:space="preserve">Andrea </w:t>
       </w:r>
@@ -3014,29 +3132,29 @@
         </w:rPr>
         <w:t>o</w:t>
       </w:r>
-      <w:commentRangeEnd w:id="90"/>
+      <w:commentRangeEnd w:id="106"/>
       <w:proofErr w:type="spellEnd"/>
       <w:r>
         <w:rPr>
           <w:rStyle w:val="CommentReference"/>
         </w:rPr>
-        <w:commentReference w:id="90"/>
-      </w:r>
-      <w:commentRangeEnd w:id="91"/>
+        <w:commentReference w:id="106"/>
+      </w:r>
+      <w:commentRangeEnd w:id="107"/>
       <w:r>
         <w:rPr>
           <w:rStyle w:val="CommentReference"/>
         </w:rPr>
-        <w:commentReference w:id="91"/>
-      </w:r>
-      <w:commentRangeEnd w:id="92"/>
+        <w:commentReference w:id="107"/>
+      </w:r>
+      <w:commentRangeEnd w:id="108"/>
       <w:r>
         <w:rPr>
           <w:rStyle w:val="CommentReference"/>
         </w:rPr>
-        <w:commentReference w:id="92"/>
-      </w:r>
-      <w:ins w:id="93" w:author="Mattei Vella" w:date="2022-04-05T19:36:00Z">
+        <w:commentReference w:id="108"/>
+      </w:r>
+      <w:ins w:id="109" w:author="Mattei Vella" w:date="2022-04-05T19:36:00Z">
         <w:r>
           <w:rPr>
             <w:rStyle w:val="FootnoteReference"/>
@@ -3065,9 +3183,9 @@
       <w:r>
         <w:t xml:space="preserve">” because </w:t>
       </w:r>
-      <w:commentRangeStart w:id="94"/>
-      <w:commentRangeStart w:id="95"/>
-      <w:commentRangeStart w:id="96"/>
+      <w:commentRangeStart w:id="110"/>
+      <w:commentRangeStart w:id="111"/>
+      <w:commentRangeStart w:id="112"/>
       <w:proofErr w:type="spellStart"/>
       <w:r>
         <w:rPr>
@@ -3076,27 +3194,27 @@
         </w:rPr>
         <w:t>Benna</w:t>
       </w:r>
-      <w:commentRangeEnd w:id="94"/>
+      <w:commentRangeEnd w:id="110"/>
       <w:proofErr w:type="spellEnd"/>
       <w:r>
         <w:rPr>
           <w:rStyle w:val="CommentReference"/>
         </w:rPr>
-        <w:commentReference w:id="94"/>
-      </w:r>
-      <w:commentRangeEnd w:id="95"/>
+        <w:commentReference w:id="110"/>
+      </w:r>
+      <w:commentRangeEnd w:id="111"/>
       <w:r>
         <w:rPr>
           <w:rStyle w:val="CommentReference"/>
         </w:rPr>
-        <w:commentReference w:id="95"/>
-      </w:r>
-      <w:commentRangeEnd w:id="96"/>
+        <w:commentReference w:id="111"/>
+      </w:r>
+      <w:commentRangeEnd w:id="112"/>
       <w:r>
         <w:rPr>
           <w:rStyle w:val="CommentReference"/>
         </w:rPr>
-        <w:commentReference w:id="96"/>
+        <w:commentReference w:id="112"/>
       </w:r>
       <w:r>
         <w:rPr>
@@ -3254,7 +3372,7 @@
       <w:pPr>
         <w:jc w:val="both"/>
         <w:rPr>
-          <w:ins w:id="97" w:author="Mattei Vella" w:date="2022-04-05T19:38:00Z"/>
+          <w:ins w:id="113" w:author="Mattei Vella" w:date="2022-04-05T19:38:00Z"/>
         </w:rPr>
       </w:pPr>
       <w:r>
@@ -3470,7 +3588,7 @@
       <w:pPr>
         <w:jc w:val="both"/>
         <w:rPr>
-          <w:ins w:id="98" w:author="Mattei Vella" w:date="2022-04-05T19:38:00Z"/>
+          <w:ins w:id="114" w:author="Mattei Vella" w:date="2022-04-05T19:38:00Z"/>
         </w:rPr>
       </w:pPr>
     </w:p>
@@ -3483,10 +3601,12 @@
       <w:pPr>
         <w:jc w:val="both"/>
       </w:pPr>
-      <w:commentRangeStart w:id="99"/>
-      <w:commentRangeStart w:id="100"/>
-      <w:commentRangeStart w:id="101"/>
-      <w:del w:id="102" w:author="Mattei Vella" w:date="2022-04-05T19:40:00Z">
+      <w:commentRangeStart w:id="115"/>
+      <w:commentRangeStart w:id="116"/>
+      <w:commentRangeStart w:id="117"/>
+      <w:commentRangeStart w:id="118"/>
+      <w:commentRangeStart w:id="119"/>
+      <w:del w:id="120" w:author="Mattei Vella" w:date="2022-04-05T19:40:00Z">
         <w:r>
           <w:delText>Figure 1.</w:delText>
         </w:r>
@@ -3496,7 +3616,7 @@
       <w:pPr>
         <w:jc w:val="both"/>
       </w:pPr>
-      <w:del w:id="103" w:author="Mattei Vella" w:date="2022-04-05T19:40:00Z">
+      <w:del w:id="121" w:author="Mattei Vella" w:date="2022-04-05T19:40:00Z">
         <w:r>
           <w:rPr>
             <w:noProof/>
@@ -3543,7 +3663,7 @@
       <w:pPr>
         <w:jc w:val="both"/>
       </w:pPr>
-      <w:del w:id="104" w:author="Mattei Vella" w:date="2022-04-05T19:40:00Z">
+      <w:del w:id="122" w:author="Mattei Vella" w:date="2022-04-05T19:40:00Z">
         <w:r>
           <w:delText>Figure 2.</w:delText>
         </w:r>
@@ -3553,12 +3673,11 @@
       <w:pPr>
         <w:jc w:val="both"/>
       </w:pPr>
-      <w:del w:id="105" w:author="Mattei Vella" w:date="2022-04-05T19:40:00Z">
+      <w:del w:id="123" w:author="Mattei Vella" w:date="2022-04-05T19:40:00Z">
         <w:r>
           <w:rPr>
             <w:noProof/>
           </w:rPr>
-          <w:lastRenderedPageBreak/>
           <w:drawing>
             <wp:inline distT="0" distB="0" distL="0" distR="0" wp14:anchorId="7AB3605E" wp14:editId="697727D9">
               <wp:extent cx="4733925" cy="1329451"/>
@@ -3596,26 +3715,40 @@
           </w:drawing>
         </w:r>
       </w:del>
-      <w:commentRangeEnd w:id="99"/>
+      <w:commentRangeEnd w:id="115"/>
       <w:r>
         <w:rPr>
           <w:rStyle w:val="CommentReference"/>
         </w:rPr>
-        <w:commentReference w:id="99"/>
-      </w:r>
-      <w:commentRangeEnd w:id="100"/>
+        <w:commentReference w:id="115"/>
+      </w:r>
+      <w:commentRangeEnd w:id="116"/>
       <w:r>
         <w:rPr>
           <w:rStyle w:val="CommentReference"/>
         </w:rPr>
-        <w:commentReference w:id="100"/>
-      </w:r>
-      <w:commentRangeEnd w:id="101"/>
+        <w:commentReference w:id="116"/>
+      </w:r>
+      <w:commentRangeEnd w:id="117"/>
       <w:r>
         <w:rPr>
           <w:rStyle w:val="CommentReference"/>
         </w:rPr>
-        <w:commentReference w:id="101"/>
+        <w:commentReference w:id="117"/>
+      </w:r>
+      <w:commentRangeEnd w:id="118"/>
+      <w:r>
+        <w:rPr>
+          <w:rStyle w:val="CommentReference"/>
+        </w:rPr>
+        <w:commentReference w:id="118"/>
+      </w:r>
+      <w:commentRangeEnd w:id="119"/>
+      <w:r>
+        <w:rPr>
+          <w:rStyle w:val="CommentReference"/>
+        </w:rPr>
+        <w:commentReference w:id="119"/>
       </w:r>
     </w:p>
     <w:tbl>
@@ -3623,45 +3756,57 @@
         <w:tblStyle w:val="TableGrid"/>
         <w:tblW w:w="0" w:type="auto"/>
         <w:tblLook w:val="04A0" w:firstRow="1" w:lastRow="0" w:firstColumn="1" w:lastColumn="0" w:noHBand="0" w:noVBand="1"/>
+        <w:tblPrChange w:id="124" w:author="Mattei Vella" w:date="2022-04-25T22:39:00Z">
+          <w:tblPr>
+            <w:tblStyle w:val="TableGrid"/>
+            <w:tblW w:w="0" w:type="auto"/>
+            <w:tblLook w:val="04A0" w:firstRow="1" w:lastRow="0" w:firstColumn="1" w:lastColumn="0" w:noHBand="0" w:noVBand="1"/>
+          </w:tblPr>
+        </w:tblPrChange>
       </w:tblPr>
       <w:tblGrid>
-        <w:gridCol w:w="827"/>
-        <w:gridCol w:w="1116"/>
-        <w:gridCol w:w="1064"/>
-        <w:gridCol w:w="1242"/>
-        <w:gridCol w:w="1164"/>
+        <w:gridCol w:w="1001"/>
+        <w:gridCol w:w="1110"/>
+        <w:gridCol w:w="1042"/>
+        <w:gridCol w:w="1234"/>
+        <w:gridCol w:w="1081"/>
         <w:gridCol w:w="1096"/>
         <w:gridCol w:w="1263"/>
-        <w:gridCol w:w="1244"/>
-        <w:tblGridChange w:id="106">
+        <w:gridCol w:w="1189"/>
+        <w:tblGridChange w:id="125">
           <w:tblGrid>
-            <w:gridCol w:w="827"/>
-            <w:gridCol w:w="1116"/>
-            <w:gridCol w:w="1064"/>
-            <w:gridCol w:w="1242"/>
-            <w:gridCol w:w="1164"/>
+            <w:gridCol w:w="982"/>
+            <w:gridCol w:w="1111"/>
+            <w:gridCol w:w="1047"/>
+            <w:gridCol w:w="1236"/>
+            <w:gridCol w:w="1081"/>
             <w:gridCol w:w="1096"/>
             <w:gridCol w:w="1263"/>
-            <w:gridCol w:w="1244"/>
+            <w:gridCol w:w="1200"/>
           </w:tblGrid>
         </w:tblGridChange>
       </w:tblGrid>
       <w:tr>
         <w:trPr>
-          <w:ins w:id="107" w:author="Mattei Vella" w:date="2022-04-05T19:44:00Z"/>
+          <w:ins w:id="126" w:author="Mattei Vella" w:date="2022-04-05T19:44:00Z"/>
         </w:trPr>
         <w:tc>
           <w:tcPr>
-            <w:tcW w:w="831" w:type="dxa"/>
+            <w:tcW w:w="982" w:type="dxa"/>
+            <w:tcPrChange w:id="127" w:author="Mattei Vella" w:date="2022-04-25T22:39:00Z">
+              <w:tcPr>
+                <w:tcW w:w="831" w:type="dxa"/>
+              </w:tcPr>
+            </w:tcPrChange>
           </w:tcPr>
           <w:p>
             <w:pPr>
               <w:jc w:val="both"/>
               <w:rPr>
-                <w:ins w:id="108" w:author="Mattei Vella" w:date="2022-04-05T19:44:00Z"/>
+                <w:ins w:id="128" w:author="Mattei Vella" w:date="2022-04-05T19:44:00Z"/>
               </w:rPr>
             </w:pPr>
-            <w:ins w:id="109" w:author="Mattei Vella" w:date="2022-04-05T19:44:00Z">
+            <w:ins w:id="129" w:author="Mattei Vella" w:date="2022-04-05T19:44:00Z">
               <w:r>
                 <w:t>Item</w:t>
               </w:r>
@@ -3670,198 +3815,12 @@
         </w:tc>
         <w:tc>
           <w:tcPr>
-            <w:tcW w:w="1130" w:type="dxa"/>
-          </w:tcPr>
-          <w:p>
-            <w:pPr>
-              <w:jc w:val="both"/>
-              <w:rPr>
-                <w:ins w:id="110" w:author="Mattei Vella" w:date="2022-04-05T19:44:00Z"/>
-              </w:rPr>
-            </w:pPr>
-            <w:ins w:id="111" w:author="Mattei Vella" w:date="2022-04-05T19:48:00Z">
-              <w:r>
-                <w:t>Weight (Average)</w:t>
-              </w:r>
-            </w:ins>
-          </w:p>
-        </w:tc>
-        <w:tc>
-          <w:tcPr>
-            <w:tcW w:w="1119" w:type="dxa"/>
-          </w:tcPr>
-          <w:p>
-            <w:pPr>
-              <w:jc w:val="both"/>
-              <w:rPr>
-                <w:ins w:id="112" w:author="Mattei Vella" w:date="2022-04-05T19:44:00Z"/>
-              </w:rPr>
-            </w:pPr>
-            <w:ins w:id="113" w:author="Mattei Vella" w:date="2022-04-05T19:48:00Z">
-              <w:r>
-                <w:t>Calories (100g)</w:t>
-              </w:r>
-            </w:ins>
-          </w:p>
-        </w:tc>
-        <w:tc>
-          <w:tcPr>
-            <w:tcW w:w="1262" w:type="dxa"/>
-          </w:tcPr>
-          <w:p>
-            <w:pPr>
-              <w:jc w:val="both"/>
-              <w:rPr>
-                <w:ins w:id="114" w:author="Mattei Vella" w:date="2022-04-05T19:44:00Z"/>
-              </w:rPr>
-            </w:pPr>
-            <w:ins w:id="115" w:author="Mattei Vella" w:date="2022-04-05T19:48:00Z">
-              <w:r>
-                <w:t>Calories (Average)</w:t>
-              </w:r>
-            </w:ins>
-          </w:p>
-        </w:tc>
-        <w:tc>
-          <w:tcPr>
-            <w:tcW w:w="1081" w:type="dxa"/>
-          </w:tcPr>
-          <w:p>
-            <w:pPr>
-              <w:jc w:val="both"/>
-              <w:rPr>
-                <w:ins w:id="116" w:author="Mattei Vella" w:date="2022-04-05T19:44:00Z"/>
-              </w:rPr>
-            </w:pPr>
-            <w:ins w:id="117" w:author="Mattei Vella" w:date="2022-04-05T19:48:00Z">
-              <w:r>
-                <w:t>Cm</w:t>
-              </w:r>
-              <w:r>
-                <w:rPr>
-                  <w:vertAlign w:val="superscript"/>
-                </w:rPr>
-                <w:t>2</w:t>
-              </w:r>
-              <w:r>
-                <w:t xml:space="preserve"> (Average)</w:t>
-              </w:r>
-            </w:ins>
-          </w:p>
-        </w:tc>
-        <w:tc>
-          <w:tcPr>
-            <w:tcW w:w="1093" w:type="dxa"/>
-          </w:tcPr>
-          <w:p>
-            <w:pPr>
-              <w:jc w:val="both"/>
-              <w:rPr>
-                <w:ins w:id="118" w:author="Mattei Vella" w:date="2022-04-05T19:48:00Z"/>
-              </w:rPr>
-            </w:pPr>
-            <w:ins w:id="119" w:author="Mattei Vella" w:date="2022-04-05T19:48:00Z">
-              <w:r>
-                <w:t>Pixels</w:t>
-              </w:r>
-            </w:ins>
-          </w:p>
-          <w:p>
-            <w:pPr>
-              <w:jc w:val="both"/>
-              <w:rPr>
-                <w:ins w:id="120" w:author="Mattei Vella" w:date="2022-04-05T19:44:00Z"/>
-              </w:rPr>
-            </w:pPr>
-            <w:ins w:id="121" w:author="Mattei Vella" w:date="2022-04-05T19:48:00Z">
-              <w:r>
-                <w:t>(Average)</w:t>
-              </w:r>
-            </w:ins>
-          </w:p>
-        </w:tc>
-        <w:tc>
-          <w:tcPr>
-            <w:tcW w:w="1134" w:type="dxa"/>
-          </w:tcPr>
-          <w:p>
-            <w:pPr>
-              <w:jc w:val="both"/>
-              <w:rPr>
-                <w:ins w:id="122" w:author="Mattei Vella" w:date="2022-04-05T19:49:00Z"/>
-              </w:rPr>
-            </w:pPr>
-            <w:ins w:id="123" w:author="Mattei Vella" w:date="2022-04-05T19:49:00Z">
-              <w:r>
-                <w:t>Pixels</w:t>
-              </w:r>
-            </w:ins>
-          </w:p>
-          <w:p>
-            <w:pPr>
-              <w:jc w:val="both"/>
-              <w:rPr>
-                <w:ins w:id="124" w:author="Mattei Vella" w:date="2022-04-05T19:44:00Z"/>
-              </w:rPr>
-            </w:pPr>
-            <w:ins w:id="125" w:author="Mattei Vella" w:date="2022-04-05T19:49:00Z">
-              <w:r>
-                <w:t>Per 1cm</w:t>
-              </w:r>
-              <w:r>
-                <w:rPr>
-                  <w:vertAlign w:val="superscript"/>
-                </w:rPr>
-                <w:t>2</w:t>
-              </w:r>
-            </w:ins>
-          </w:p>
-        </w:tc>
-        <w:tc>
-          <w:tcPr>
-            <w:tcW w:w="1366" w:type="dxa"/>
-          </w:tcPr>
-          <w:p>
-            <w:pPr>
-              <w:jc w:val="both"/>
-              <w:rPr>
-                <w:ins w:id="126" w:author="Mattei Vella" w:date="2022-04-05T19:49:00Z"/>
-              </w:rPr>
-            </w:pPr>
-            <w:ins w:id="127" w:author="Mattei Vella" w:date="2022-04-05T19:49:00Z">
-              <w:r>
-                <w:t>Calories</w:t>
-              </w:r>
-            </w:ins>
-          </w:p>
-          <w:p>
-            <w:pPr>
-              <w:jc w:val="both"/>
-              <w:rPr>
-                <w:ins w:id="128" w:author="Mattei Vella" w:date="2022-04-05T19:49:00Z"/>
-              </w:rPr>
-            </w:pPr>
-            <w:ins w:id="129" w:author="Mattei Vella" w:date="2022-04-05T19:49:00Z">
-              <w:r>
-                <w:t>Per 1cm</w:t>
-              </w:r>
-              <w:r>
-                <w:rPr>
-                  <w:vertAlign w:val="superscript"/>
-                </w:rPr>
-                <w:t>2</w:t>
-              </w:r>
-            </w:ins>
-          </w:p>
-        </w:tc>
-      </w:tr>
-      <w:tr>
-        <w:trPr>
-          <w:ins w:id="130" w:author="Mattei Vella" w:date="2022-04-05T19:44:00Z"/>
-        </w:trPr>
-        <w:tc>
-          <w:tcPr>
-            <w:tcW w:w="831" w:type="dxa"/>
+            <w:tcW w:w="1111" w:type="dxa"/>
+            <w:tcPrChange w:id="130" w:author="Mattei Vella" w:date="2022-04-25T22:39:00Z">
+              <w:tcPr>
+                <w:tcW w:w="1130" w:type="dxa"/>
+              </w:tcPr>
+            </w:tcPrChange>
           </w:tcPr>
           <w:p>
             <w:pPr>
@@ -3870,52 +3829,44 @@
                 <w:ins w:id="131" w:author="Mattei Vella" w:date="2022-04-05T19:44:00Z"/>
               </w:rPr>
             </w:pPr>
-            <w:ins w:id="132" w:author="Mattei Vella" w:date="2022-04-05T19:45:00Z">
-              <w:r>
-                <w:t>Coin</w:t>
+            <w:ins w:id="132" w:author="Mattei Vella" w:date="2022-04-05T19:48:00Z">
+              <w:r>
+                <w:t>Weight (Average)</w:t>
               </w:r>
             </w:ins>
           </w:p>
         </w:tc>
         <w:tc>
           <w:tcPr>
-            <w:tcW w:w="1130" w:type="dxa"/>
+            <w:tcW w:w="1047" w:type="dxa"/>
+            <w:tcPrChange w:id="133" w:author="Mattei Vella" w:date="2022-04-25T22:39:00Z">
+              <w:tcPr>
+                <w:tcW w:w="1119" w:type="dxa"/>
+              </w:tcPr>
+            </w:tcPrChange>
           </w:tcPr>
           <w:p>
             <w:pPr>
               <w:jc w:val="both"/>
               <w:rPr>
-                <w:ins w:id="133" w:author="Mattei Vella" w:date="2022-04-05T19:44:00Z"/>
+                <w:ins w:id="134" w:author="Mattei Vella" w:date="2022-04-05T19:44:00Z"/>
               </w:rPr>
             </w:pPr>
-            <w:ins w:id="134" w:author="Mattei Vella" w:date="2022-04-05T19:48:00Z">
-              <w:r>
-                <w:t>N/A</w:t>
+            <w:ins w:id="135" w:author="Mattei Vella" w:date="2022-04-05T19:48:00Z">
+              <w:r>
+                <w:t>Calories (100g)</w:t>
               </w:r>
             </w:ins>
           </w:p>
         </w:tc>
         <w:tc>
           <w:tcPr>
-            <w:tcW w:w="1119" w:type="dxa"/>
-          </w:tcPr>
-          <w:p>
-            <w:pPr>
-              <w:jc w:val="both"/>
-              <w:rPr>
-                <w:ins w:id="135" w:author="Mattei Vella" w:date="2022-04-05T19:44:00Z"/>
-              </w:rPr>
-            </w:pPr>
-            <w:ins w:id="136" w:author="Mattei Vella" w:date="2022-04-05T19:48:00Z">
-              <w:r>
-                <w:t>N/A</w:t>
-              </w:r>
-            </w:ins>
-          </w:p>
-        </w:tc>
-        <w:tc>
-          <w:tcPr>
-            <w:tcW w:w="1262" w:type="dxa"/>
+            <w:tcW w:w="1236" w:type="dxa"/>
+            <w:tcPrChange w:id="136" w:author="Mattei Vella" w:date="2022-04-25T22:39:00Z">
+              <w:tcPr>
+                <w:tcW w:w="1262" w:type="dxa"/>
+              </w:tcPr>
+            </w:tcPrChange>
           </w:tcPr>
           <w:p>
             <w:pPr>
@@ -3926,7 +3877,7 @@
             </w:pPr>
             <w:ins w:id="138" w:author="Mattei Vella" w:date="2022-04-05T19:48:00Z">
               <w:r>
-                <w:t>N/A</w:t>
+                <w:t>Calories (Average)</w:t>
               </w:r>
             </w:ins>
           </w:p>
@@ -3934,76 +3885,151 @@
         <w:tc>
           <w:tcPr>
             <w:tcW w:w="1081" w:type="dxa"/>
+            <w:tcPrChange w:id="139" w:author="Mattei Vella" w:date="2022-04-25T22:39:00Z">
+              <w:tcPr>
+                <w:tcW w:w="1081" w:type="dxa"/>
+              </w:tcPr>
+            </w:tcPrChange>
           </w:tcPr>
           <w:p>
             <w:pPr>
               <w:jc w:val="both"/>
               <w:rPr>
-                <w:ins w:id="139" w:author="Mattei Vella" w:date="2022-04-05T19:44:00Z"/>
+                <w:ins w:id="140" w:author="Mattei Vella" w:date="2022-04-05T19:44:00Z"/>
               </w:rPr>
             </w:pPr>
-            <w:ins w:id="140" w:author="Mattei Vella" w:date="2022-04-05T19:48:00Z">
-              <w:r>
-                <w:t>5.20768</w:t>
+            <w:ins w:id="141" w:author="Mattei Vella" w:date="2022-04-05T19:48:00Z">
+              <w:r>
+                <w:t>Cm</w:t>
+              </w:r>
+              <w:r>
+                <w:rPr>
+                  <w:vertAlign w:val="superscript"/>
+                </w:rPr>
+                <w:t>2</w:t>
+              </w:r>
+              <w:r>
+                <w:t xml:space="preserve"> (Average)</w:t>
               </w:r>
             </w:ins>
           </w:p>
         </w:tc>
         <w:tc>
           <w:tcPr>
-            <w:tcW w:w="1093" w:type="dxa"/>
+            <w:tcW w:w="1096" w:type="dxa"/>
+            <w:tcPrChange w:id="142" w:author="Mattei Vella" w:date="2022-04-25T22:39:00Z">
+              <w:tcPr>
+                <w:tcW w:w="1093" w:type="dxa"/>
+              </w:tcPr>
+            </w:tcPrChange>
           </w:tcPr>
           <w:p>
             <w:pPr>
               <w:jc w:val="both"/>
               <w:rPr>
-                <w:ins w:id="141" w:author="Mattei Vella" w:date="2022-04-05T19:44:00Z"/>
+                <w:ins w:id="143" w:author="Mattei Vella" w:date="2022-04-05T19:48:00Z"/>
               </w:rPr>
             </w:pPr>
-            <w:ins w:id="142" w:author="Mattei Vella" w:date="2022-04-05T19:48:00Z">
-              <w:r>
-                <w:t>17441</w:t>
+            <w:ins w:id="144" w:author="Mattei Vella" w:date="2022-04-05T19:48:00Z">
+              <w:r>
+                <w:t>Pixels</w:t>
+              </w:r>
+            </w:ins>
+          </w:p>
+          <w:p>
+            <w:pPr>
+              <w:jc w:val="both"/>
+              <w:rPr>
+                <w:ins w:id="145" w:author="Mattei Vella" w:date="2022-04-05T19:44:00Z"/>
+              </w:rPr>
+            </w:pPr>
+            <w:ins w:id="146" w:author="Mattei Vella" w:date="2022-04-05T19:48:00Z">
+              <w:r>
+                <w:t>(Average)</w:t>
               </w:r>
             </w:ins>
           </w:p>
         </w:tc>
         <w:tc>
           <w:tcPr>
-            <w:tcW w:w="1134" w:type="dxa"/>
+            <w:tcW w:w="1263" w:type="dxa"/>
+            <w:tcPrChange w:id="147" w:author="Mattei Vella" w:date="2022-04-25T22:39:00Z">
+              <w:tcPr>
+                <w:tcW w:w="1134" w:type="dxa"/>
+              </w:tcPr>
+            </w:tcPrChange>
           </w:tcPr>
           <w:p>
             <w:pPr>
               <w:jc w:val="both"/>
               <w:rPr>
-                <w:ins w:id="143" w:author="Mattei Vella" w:date="2022-04-05T19:44:00Z"/>
+                <w:ins w:id="148" w:author="Mattei Vella" w:date="2022-04-05T19:49:00Z"/>
               </w:rPr>
             </w:pPr>
-            <w:ins w:id="144" w:author="Mattei Vella" w:date="2022-04-05T19:49:00Z">
-              <w:r>
-                <w:t>3349.092</w:t>
+            <w:ins w:id="149" w:author="Mattei Vella" w:date="2022-04-05T19:49:00Z">
+              <w:r>
+                <w:t>Pixels</w:t>
               </w:r>
             </w:ins>
-            <w:ins w:id="145" w:author="Mattei Vella" w:date="2022-04-05T19:51:00Z">
-              <w:r>
-                <w:t>px</w:t>
+          </w:p>
+          <w:p>
+            <w:pPr>
+              <w:jc w:val="both"/>
+              <w:rPr>
+                <w:ins w:id="150" w:author="Mattei Vella" w:date="2022-04-05T19:44:00Z"/>
+              </w:rPr>
+            </w:pPr>
+            <w:ins w:id="151" w:author="Mattei Vella" w:date="2022-04-05T19:49:00Z">
+              <w:r>
+                <w:t>Per 1cm</w:t>
+              </w:r>
+              <w:r>
+                <w:rPr>
+                  <w:vertAlign w:val="superscript"/>
+                </w:rPr>
+                <w:t>2</w:t>
               </w:r>
             </w:ins>
           </w:p>
         </w:tc>
         <w:tc>
           <w:tcPr>
-            <w:tcW w:w="1366" w:type="dxa"/>
+            <w:tcW w:w="1200" w:type="dxa"/>
+            <w:tcPrChange w:id="152" w:author="Mattei Vella" w:date="2022-04-25T22:39:00Z">
+              <w:tcPr>
+                <w:tcW w:w="1366" w:type="dxa"/>
+              </w:tcPr>
+            </w:tcPrChange>
           </w:tcPr>
           <w:p>
             <w:pPr>
               <w:jc w:val="both"/>
               <w:rPr>
-                <w:ins w:id="146" w:author="Mattei Vella" w:date="2022-04-05T19:49:00Z"/>
+                <w:ins w:id="153" w:author="Mattei Vella" w:date="2022-04-05T19:49:00Z"/>
               </w:rPr>
             </w:pPr>
-            <w:ins w:id="147" w:author="Mattei Vella" w:date="2022-04-05T19:50:00Z">
-              <w:r>
-                <w:t>N/A</w:t>
+            <w:ins w:id="154" w:author="Mattei Vella" w:date="2022-04-05T19:49:00Z">
+              <w:r>
+                <w:t>Calories</w:t>
+              </w:r>
+            </w:ins>
+          </w:p>
+          <w:p>
+            <w:pPr>
+              <w:jc w:val="both"/>
+              <w:rPr>
+                <w:ins w:id="155" w:author="Mattei Vella" w:date="2022-04-05T19:49:00Z"/>
+              </w:rPr>
+            </w:pPr>
+            <w:ins w:id="156" w:author="Mattei Vella" w:date="2022-04-05T19:49:00Z">
+              <w:r>
+                <w:t>Per 1cm</w:t>
+              </w:r>
+              <w:r>
+                <w:rPr>
+                  <w:vertAlign w:val="superscript"/>
+                </w:rPr>
+                <w:t>2</w:t>
               </w:r>
             </w:ins>
           </w:p>
@@ -4011,100 +4037,16 @@
       </w:tr>
       <w:tr>
         <w:trPr>
-          <w:ins w:id="148" w:author="Mattei Vella" w:date="2022-04-05T19:44:00Z"/>
+          <w:ins w:id="157" w:author="Mattei Vella" w:date="2022-04-05T19:44:00Z"/>
         </w:trPr>
         <w:tc>
           <w:tcPr>
-            <w:tcW w:w="831" w:type="dxa"/>
-          </w:tcPr>
-          <w:p>
-            <w:pPr>
-              <w:jc w:val="both"/>
-              <w:rPr>
-                <w:ins w:id="149" w:author="Mattei Vella" w:date="2022-04-05T19:50:00Z"/>
-              </w:rPr>
-            </w:pPr>
-            <w:proofErr w:type="spellStart"/>
-            <w:ins w:id="150" w:author="Mattei Vella" w:date="2022-04-05T19:50:00Z">
-              <w:r>
-                <w:t>Zalzett</w:t>
-              </w:r>
-              <w:proofErr w:type="spellEnd"/>
-            </w:ins>
-          </w:p>
-          <w:p>
-            <w:pPr>
-              <w:jc w:val="both"/>
-              <w:rPr>
-                <w:ins w:id="151" w:author="Mattei Vella" w:date="2022-04-05T19:44:00Z"/>
-              </w:rPr>
-            </w:pPr>
-            <w:proofErr w:type="spellStart"/>
-            <w:ins w:id="152" w:author="Mattei Vella" w:date="2022-04-05T19:50:00Z">
-              <w:r>
-                <w:t>Malti</w:t>
-              </w:r>
-            </w:ins>
-            <w:proofErr w:type="spellEnd"/>
-          </w:p>
-        </w:tc>
-        <w:tc>
-          <w:tcPr>
-            <w:tcW w:w="1130" w:type="dxa"/>
-          </w:tcPr>
-          <w:p>
-            <w:pPr>
-              <w:jc w:val="both"/>
-              <w:rPr>
-                <w:ins w:id="153" w:author="Mattei Vella" w:date="2022-04-05T19:44:00Z"/>
-              </w:rPr>
-            </w:pPr>
-            <w:ins w:id="154" w:author="Mattei Vella" w:date="2022-04-05T19:50:00Z">
-              <w:r>
-                <w:t>115g</w:t>
-              </w:r>
-            </w:ins>
-          </w:p>
-        </w:tc>
-        <w:tc>
-          <w:tcPr>
-            <w:tcW w:w="1119" w:type="dxa"/>
-          </w:tcPr>
-          <w:p>
-            <w:pPr>
-              <w:jc w:val="both"/>
-              <w:rPr>
-                <w:ins w:id="155" w:author="Mattei Vella" w:date="2022-04-05T19:44:00Z"/>
-              </w:rPr>
-            </w:pPr>
-            <w:ins w:id="156" w:author="Mattei Vella" w:date="2022-04-05T19:50:00Z">
-              <w:r>
-                <w:t>209Kcal</w:t>
-              </w:r>
-            </w:ins>
-          </w:p>
-        </w:tc>
-        <w:tc>
-          <w:tcPr>
-            <w:tcW w:w="1262" w:type="dxa"/>
-          </w:tcPr>
-          <w:p>
-            <w:pPr>
-              <w:jc w:val="both"/>
-              <w:rPr>
-                <w:ins w:id="157" w:author="Mattei Vella" w:date="2022-04-05T19:44:00Z"/>
-              </w:rPr>
-            </w:pPr>
-            <w:ins w:id="158" w:author="Mattei Vella" w:date="2022-04-05T19:50:00Z">
-              <w:r>
-                <w:t>240.35Kcal</w:t>
-              </w:r>
-            </w:ins>
-          </w:p>
-        </w:tc>
-        <w:tc>
-          <w:tcPr>
-            <w:tcW w:w="1081" w:type="dxa"/>
+            <w:tcW w:w="982" w:type="dxa"/>
+            <w:tcPrChange w:id="158" w:author="Mattei Vella" w:date="2022-04-25T22:39:00Z">
+              <w:tcPr>
+                <w:tcW w:w="831" w:type="dxa"/>
+              </w:tcPr>
+            </w:tcPrChange>
           </w:tcPr>
           <w:p>
             <w:pPr>
@@ -4113,63 +4055,1369 @@
                 <w:ins w:id="159" w:author="Mattei Vella" w:date="2022-04-05T19:44:00Z"/>
               </w:rPr>
             </w:pPr>
-            <w:ins w:id="160" w:author="Mattei Vella" w:date="2022-04-05T19:50:00Z">
-              <w:r>
-                <w:t>35.881457</w:t>
+            <w:ins w:id="160" w:author="Mattei Vella" w:date="2022-04-05T19:45:00Z">
+              <w:r>
+                <w:t>Coin</w:t>
               </w:r>
             </w:ins>
           </w:p>
         </w:tc>
         <w:tc>
           <w:tcPr>
-            <w:tcW w:w="1093" w:type="dxa"/>
+            <w:tcW w:w="1111" w:type="dxa"/>
+            <w:tcPrChange w:id="161" w:author="Mattei Vella" w:date="2022-04-25T22:39:00Z">
+              <w:tcPr>
+                <w:tcW w:w="1130" w:type="dxa"/>
+              </w:tcPr>
+            </w:tcPrChange>
           </w:tcPr>
           <w:p>
             <w:pPr>
               <w:jc w:val="both"/>
               <w:rPr>
-                <w:ins w:id="161" w:author="Mattei Vella" w:date="2022-04-05T19:44:00Z"/>
+                <w:ins w:id="162" w:author="Mattei Vella" w:date="2022-04-05T19:44:00Z"/>
               </w:rPr>
             </w:pPr>
-            <w:ins w:id="162" w:author="Mattei Vella" w:date="2022-04-05T19:51:00Z">
-              <w:r>
-                <w:t>120167px</w:t>
+            <w:ins w:id="163" w:author="Mattei Vella" w:date="2022-04-05T19:48:00Z">
+              <w:r>
+                <w:t>N/A</w:t>
               </w:r>
             </w:ins>
           </w:p>
         </w:tc>
         <w:tc>
           <w:tcPr>
-            <w:tcW w:w="1134" w:type="dxa"/>
+            <w:tcW w:w="1047" w:type="dxa"/>
+            <w:tcPrChange w:id="164" w:author="Mattei Vella" w:date="2022-04-25T22:39:00Z">
+              <w:tcPr>
+                <w:tcW w:w="1119" w:type="dxa"/>
+              </w:tcPr>
+            </w:tcPrChange>
           </w:tcPr>
           <w:p>
             <w:pPr>
               <w:jc w:val="both"/>
               <w:rPr>
-                <w:ins w:id="163" w:author="Mattei Vella" w:date="2022-04-05T19:44:00Z"/>
+                <w:ins w:id="165" w:author="Mattei Vella" w:date="2022-04-05T19:44:00Z"/>
               </w:rPr>
             </w:pPr>
-            <w:ins w:id="164" w:author="Mattei Vella" w:date="2022-04-05T19:51:00Z">
-              <w:r>
-                <w:t>3349.092px</w:t>
+            <w:ins w:id="166" w:author="Mattei Vella" w:date="2022-04-05T19:48:00Z">
+              <w:r>
+                <w:t>N/A</w:t>
               </w:r>
             </w:ins>
           </w:p>
         </w:tc>
         <w:tc>
           <w:tcPr>
-            <w:tcW w:w="1366" w:type="dxa"/>
+            <w:tcW w:w="1236" w:type="dxa"/>
+            <w:tcPrChange w:id="167" w:author="Mattei Vella" w:date="2022-04-25T22:39:00Z">
+              <w:tcPr>
+                <w:tcW w:w="1262" w:type="dxa"/>
+              </w:tcPr>
+            </w:tcPrChange>
           </w:tcPr>
           <w:p>
             <w:pPr>
               <w:jc w:val="both"/>
               <w:rPr>
-                <w:ins w:id="165" w:author="Mattei Vella" w:date="2022-04-05T19:49:00Z"/>
+                <w:ins w:id="168" w:author="Mattei Vella" w:date="2022-04-05T19:44:00Z"/>
               </w:rPr>
             </w:pPr>
-            <w:ins w:id="166" w:author="Mattei Vella" w:date="2022-04-05T19:51:00Z">
-              <w:r>
-                <w:t>6.69835</w:t>
+            <w:ins w:id="169" w:author="Mattei Vella" w:date="2022-04-05T19:48:00Z">
+              <w:r>
+                <w:t>N/A</w:t>
+              </w:r>
+            </w:ins>
+          </w:p>
+        </w:tc>
+        <w:tc>
+          <w:tcPr>
+            <w:tcW w:w="1081" w:type="dxa"/>
+            <w:tcPrChange w:id="170" w:author="Mattei Vella" w:date="2022-04-25T22:39:00Z">
+              <w:tcPr>
+                <w:tcW w:w="1081" w:type="dxa"/>
+              </w:tcPr>
+            </w:tcPrChange>
+          </w:tcPr>
+          <w:p>
+            <w:pPr>
+              <w:jc w:val="both"/>
+              <w:rPr>
+                <w:ins w:id="171" w:author="Mattei Vella" w:date="2022-04-05T19:44:00Z"/>
+              </w:rPr>
+            </w:pPr>
+            <w:ins w:id="172" w:author="Mattei Vella" w:date="2022-04-05T19:48:00Z">
+              <w:r>
+                <w:t>5.2</w:t>
+              </w:r>
+            </w:ins>
+            <w:ins w:id="173" w:author="Mattei Vella" w:date="2022-04-25T22:34:00Z">
+              <w:r>
+                <w:t>1</w:t>
+              </w:r>
+            </w:ins>
+          </w:p>
+        </w:tc>
+        <w:tc>
+          <w:tcPr>
+            <w:tcW w:w="1096" w:type="dxa"/>
+            <w:tcPrChange w:id="174" w:author="Mattei Vella" w:date="2022-04-25T22:39:00Z">
+              <w:tcPr>
+                <w:tcW w:w="1093" w:type="dxa"/>
+              </w:tcPr>
+            </w:tcPrChange>
+          </w:tcPr>
+          <w:p>
+            <w:pPr>
+              <w:jc w:val="both"/>
+              <w:rPr>
+                <w:ins w:id="175" w:author="Mattei Vella" w:date="2022-04-05T19:44:00Z"/>
+              </w:rPr>
+            </w:pPr>
+            <w:ins w:id="176" w:author="Mattei Vella" w:date="2022-04-05T19:48:00Z">
+              <w:r>
+                <w:t>17441</w:t>
+              </w:r>
+            </w:ins>
+          </w:p>
+        </w:tc>
+        <w:tc>
+          <w:tcPr>
+            <w:tcW w:w="1263" w:type="dxa"/>
+            <w:tcPrChange w:id="177" w:author="Mattei Vella" w:date="2022-04-25T22:39:00Z">
+              <w:tcPr>
+                <w:tcW w:w="1134" w:type="dxa"/>
+              </w:tcPr>
+            </w:tcPrChange>
+          </w:tcPr>
+          <w:p>
+            <w:pPr>
+              <w:jc w:val="both"/>
+              <w:rPr>
+                <w:ins w:id="178" w:author="Mattei Vella" w:date="2022-04-05T19:44:00Z"/>
+              </w:rPr>
+            </w:pPr>
+            <w:ins w:id="179" w:author="Mattei Vella" w:date="2022-04-05T19:49:00Z">
+              <w:r>
+                <w:t>3349.092</w:t>
+              </w:r>
+            </w:ins>
+            <w:ins w:id="180" w:author="Mattei Vella" w:date="2022-04-05T19:51:00Z">
+              <w:r>
+                <w:t>px</w:t>
+              </w:r>
+            </w:ins>
+          </w:p>
+        </w:tc>
+        <w:tc>
+          <w:tcPr>
+            <w:tcW w:w="1200" w:type="dxa"/>
+            <w:tcPrChange w:id="181" w:author="Mattei Vella" w:date="2022-04-25T22:39:00Z">
+              <w:tcPr>
+                <w:tcW w:w="1366" w:type="dxa"/>
+              </w:tcPr>
+            </w:tcPrChange>
+          </w:tcPr>
+          <w:p>
+            <w:pPr>
+              <w:jc w:val="both"/>
+              <w:rPr>
+                <w:ins w:id="182" w:author="Mattei Vella" w:date="2022-04-05T19:49:00Z"/>
+              </w:rPr>
+            </w:pPr>
+            <w:ins w:id="183" w:author="Mattei Vella" w:date="2022-04-05T19:50:00Z">
+              <w:r>
+                <w:t>N/A</w:t>
+              </w:r>
+            </w:ins>
+          </w:p>
+        </w:tc>
+      </w:tr>
+      <w:tr>
+        <w:trPr>
+          <w:ins w:id="184" w:author="Mattei Vella" w:date="2022-04-05T19:44:00Z"/>
+        </w:trPr>
+        <w:tc>
+          <w:tcPr>
+            <w:tcW w:w="982" w:type="dxa"/>
+            <w:tcPrChange w:id="185" w:author="Mattei Vella" w:date="2022-04-25T22:39:00Z">
+              <w:tcPr>
+                <w:tcW w:w="831" w:type="dxa"/>
+              </w:tcPr>
+            </w:tcPrChange>
+          </w:tcPr>
+          <w:p>
+            <w:pPr>
+              <w:jc w:val="both"/>
+              <w:rPr>
+                <w:ins w:id="186" w:author="Mattei Vella" w:date="2022-04-05T19:50:00Z"/>
+              </w:rPr>
+            </w:pPr>
+            <w:proofErr w:type="spellStart"/>
+            <w:ins w:id="187" w:author="Mattei Vella" w:date="2022-04-05T19:50:00Z">
+              <w:r>
+                <w:t>Zalzett</w:t>
+              </w:r>
+              <w:proofErr w:type="spellEnd"/>
+            </w:ins>
+          </w:p>
+          <w:p>
+            <w:pPr>
+              <w:jc w:val="both"/>
+              <w:rPr>
+                <w:ins w:id="188" w:author="Mattei Vella" w:date="2022-04-05T19:44:00Z"/>
+              </w:rPr>
+            </w:pPr>
+            <w:proofErr w:type="spellStart"/>
+            <w:ins w:id="189" w:author="Mattei Vella" w:date="2022-04-05T19:50:00Z">
+              <w:r>
+                <w:t>Malti</w:t>
+              </w:r>
+            </w:ins>
+            <w:proofErr w:type="spellEnd"/>
+          </w:p>
+        </w:tc>
+        <w:tc>
+          <w:tcPr>
+            <w:tcW w:w="1111" w:type="dxa"/>
+            <w:tcPrChange w:id="190" w:author="Mattei Vella" w:date="2022-04-25T22:39:00Z">
+              <w:tcPr>
+                <w:tcW w:w="1130" w:type="dxa"/>
+              </w:tcPr>
+            </w:tcPrChange>
+          </w:tcPr>
+          <w:p>
+            <w:pPr>
+              <w:jc w:val="both"/>
+              <w:rPr>
+                <w:ins w:id="191" w:author="Mattei Vella" w:date="2022-04-05T19:44:00Z"/>
+              </w:rPr>
+            </w:pPr>
+            <w:ins w:id="192" w:author="Mattei Vella" w:date="2022-04-05T19:50:00Z">
+              <w:r>
+                <w:t>115g</w:t>
+              </w:r>
+            </w:ins>
+          </w:p>
+        </w:tc>
+        <w:tc>
+          <w:tcPr>
+            <w:tcW w:w="1047" w:type="dxa"/>
+            <w:tcPrChange w:id="193" w:author="Mattei Vella" w:date="2022-04-25T22:39:00Z">
+              <w:tcPr>
+                <w:tcW w:w="1119" w:type="dxa"/>
+              </w:tcPr>
+            </w:tcPrChange>
+          </w:tcPr>
+          <w:p>
+            <w:pPr>
+              <w:jc w:val="both"/>
+              <w:rPr>
+                <w:ins w:id="194" w:author="Mattei Vella" w:date="2022-04-05T19:44:00Z"/>
+              </w:rPr>
+            </w:pPr>
+            <w:ins w:id="195" w:author="Mattei Vella" w:date="2022-04-05T19:50:00Z">
+              <w:r>
+                <w:t>209Kcal</w:t>
+              </w:r>
+            </w:ins>
+          </w:p>
+        </w:tc>
+        <w:tc>
+          <w:tcPr>
+            <w:tcW w:w="1236" w:type="dxa"/>
+            <w:tcPrChange w:id="196" w:author="Mattei Vella" w:date="2022-04-25T22:39:00Z">
+              <w:tcPr>
+                <w:tcW w:w="1262" w:type="dxa"/>
+              </w:tcPr>
+            </w:tcPrChange>
+          </w:tcPr>
+          <w:p>
+            <w:pPr>
+              <w:jc w:val="both"/>
+              <w:rPr>
+                <w:ins w:id="197" w:author="Mattei Vella" w:date="2022-04-05T19:44:00Z"/>
+              </w:rPr>
+            </w:pPr>
+            <w:ins w:id="198" w:author="Mattei Vella" w:date="2022-04-05T19:50:00Z">
+              <w:r>
+                <w:t>240.35Kcal</w:t>
+              </w:r>
+            </w:ins>
+          </w:p>
+        </w:tc>
+        <w:tc>
+          <w:tcPr>
+            <w:tcW w:w="1081" w:type="dxa"/>
+            <w:tcPrChange w:id="199" w:author="Mattei Vella" w:date="2022-04-25T22:39:00Z">
+              <w:tcPr>
+                <w:tcW w:w="1081" w:type="dxa"/>
+              </w:tcPr>
+            </w:tcPrChange>
+          </w:tcPr>
+          <w:p>
+            <w:pPr>
+              <w:jc w:val="both"/>
+              <w:rPr>
+                <w:ins w:id="200" w:author="Mattei Vella" w:date="2022-04-05T19:44:00Z"/>
+              </w:rPr>
+            </w:pPr>
+            <w:ins w:id="201" w:author="Mattei Vella" w:date="2022-04-05T19:50:00Z">
+              <w:r>
+                <w:t>35.88</w:t>
+              </w:r>
+            </w:ins>
+          </w:p>
+        </w:tc>
+        <w:tc>
+          <w:tcPr>
+            <w:tcW w:w="1096" w:type="dxa"/>
+            <w:tcPrChange w:id="202" w:author="Mattei Vella" w:date="2022-04-25T22:39:00Z">
+              <w:tcPr>
+                <w:tcW w:w="1093" w:type="dxa"/>
+              </w:tcPr>
+            </w:tcPrChange>
+          </w:tcPr>
+          <w:p>
+            <w:pPr>
+              <w:jc w:val="both"/>
+              <w:rPr>
+                <w:ins w:id="203" w:author="Mattei Vella" w:date="2022-04-05T19:44:00Z"/>
+              </w:rPr>
+            </w:pPr>
+            <w:ins w:id="204" w:author="Mattei Vella" w:date="2022-04-05T19:51:00Z">
+              <w:r>
+                <w:t>120167px</w:t>
+              </w:r>
+            </w:ins>
+          </w:p>
+        </w:tc>
+        <w:tc>
+          <w:tcPr>
+            <w:tcW w:w="1263" w:type="dxa"/>
+            <w:tcPrChange w:id="205" w:author="Mattei Vella" w:date="2022-04-25T22:39:00Z">
+              <w:tcPr>
+                <w:tcW w:w="1134" w:type="dxa"/>
+              </w:tcPr>
+            </w:tcPrChange>
+          </w:tcPr>
+          <w:p>
+            <w:pPr>
+              <w:jc w:val="both"/>
+              <w:rPr>
+                <w:ins w:id="206" w:author="Mattei Vella" w:date="2022-04-05T19:44:00Z"/>
+              </w:rPr>
+            </w:pPr>
+            <w:ins w:id="207" w:author="Mattei Vella" w:date="2022-04-05T19:51:00Z">
+              <w:r>
+                <w:t>3349.092px</w:t>
+              </w:r>
+            </w:ins>
+          </w:p>
+        </w:tc>
+        <w:tc>
+          <w:tcPr>
+            <w:tcW w:w="1200" w:type="dxa"/>
+            <w:tcPrChange w:id="208" w:author="Mattei Vella" w:date="2022-04-25T22:39:00Z">
+              <w:tcPr>
+                <w:tcW w:w="1366" w:type="dxa"/>
+              </w:tcPr>
+            </w:tcPrChange>
+          </w:tcPr>
+          <w:p>
+            <w:pPr>
+              <w:jc w:val="both"/>
+              <w:rPr>
+                <w:ins w:id="209" w:author="Mattei Vella" w:date="2022-04-05T19:49:00Z"/>
+              </w:rPr>
+            </w:pPr>
+            <w:ins w:id="210" w:author="Mattei Vella" w:date="2022-04-05T19:51:00Z">
+              <w:r>
+                <w:t>6.</w:t>
+              </w:r>
+            </w:ins>
+            <w:ins w:id="211" w:author="Mattei Vella" w:date="2022-04-25T22:35:00Z">
+              <w:r>
+                <w:t>7</w:t>
+              </w:r>
+            </w:ins>
+            <w:ins w:id="212" w:author="Mattei Vella" w:date="2022-04-25T22:36:00Z">
+              <w:r>
+                <w:t>0</w:t>
+              </w:r>
+            </w:ins>
+          </w:p>
+        </w:tc>
+      </w:tr>
+      <w:tr>
+        <w:trPr>
+          <w:ins w:id="213" w:author="Mattei Vella" w:date="2022-04-25T22:31:00Z"/>
+        </w:trPr>
+        <w:tc>
+          <w:tcPr>
+            <w:tcW w:w="982" w:type="dxa"/>
+            <w:tcPrChange w:id="214" w:author="Mattei Vella" w:date="2022-04-25T22:39:00Z">
+              <w:tcPr>
+                <w:tcW w:w="831" w:type="dxa"/>
+              </w:tcPr>
+            </w:tcPrChange>
+          </w:tcPr>
+          <w:p>
+            <w:pPr>
+              <w:jc w:val="both"/>
+              <w:rPr>
+                <w:ins w:id="215" w:author="Mattei Vella" w:date="2022-04-25T22:31:00Z"/>
+              </w:rPr>
+            </w:pPr>
+            <w:proofErr w:type="spellStart"/>
+            <w:ins w:id="216" w:author="Mattei Vella" w:date="2022-04-25T22:33:00Z">
+              <w:r>
+                <w:t>Imqaret</w:t>
+              </w:r>
+            </w:ins>
+            <w:proofErr w:type="spellEnd"/>
+          </w:p>
+        </w:tc>
+        <w:tc>
+          <w:tcPr>
+            <w:tcW w:w="1111" w:type="dxa"/>
+            <w:tcPrChange w:id="217" w:author="Mattei Vella" w:date="2022-04-25T22:39:00Z">
+              <w:tcPr>
+                <w:tcW w:w="1130" w:type="dxa"/>
+              </w:tcPr>
+            </w:tcPrChange>
+          </w:tcPr>
+          <w:p>
+            <w:pPr>
+              <w:jc w:val="both"/>
+              <w:rPr>
+                <w:ins w:id="218" w:author="Mattei Vella" w:date="2022-04-25T22:31:00Z"/>
+              </w:rPr>
+            </w:pPr>
+            <w:ins w:id="219" w:author="Mattei Vella" w:date="2022-04-25T22:33:00Z">
+              <w:r>
+                <w:t>35g</w:t>
+              </w:r>
+            </w:ins>
+          </w:p>
+        </w:tc>
+        <w:tc>
+          <w:tcPr>
+            <w:tcW w:w="1047" w:type="dxa"/>
+            <w:tcPrChange w:id="220" w:author="Mattei Vella" w:date="2022-04-25T22:39:00Z">
+              <w:tcPr>
+                <w:tcW w:w="1119" w:type="dxa"/>
+              </w:tcPr>
+            </w:tcPrChange>
+          </w:tcPr>
+          <w:p>
+            <w:pPr>
+              <w:jc w:val="both"/>
+              <w:rPr>
+                <w:ins w:id="221" w:author="Mattei Vella" w:date="2022-04-25T22:31:00Z"/>
+              </w:rPr>
+            </w:pPr>
+            <w:ins w:id="222" w:author="Mattei Vella" w:date="2022-04-25T22:33:00Z">
+              <w:r>
+                <w:t>302Kcal</w:t>
+              </w:r>
+            </w:ins>
+          </w:p>
+        </w:tc>
+        <w:tc>
+          <w:tcPr>
+            <w:tcW w:w="1236" w:type="dxa"/>
+            <w:tcPrChange w:id="223" w:author="Mattei Vella" w:date="2022-04-25T22:39:00Z">
+              <w:tcPr>
+                <w:tcW w:w="1262" w:type="dxa"/>
+              </w:tcPr>
+            </w:tcPrChange>
+          </w:tcPr>
+          <w:p>
+            <w:pPr>
+              <w:jc w:val="both"/>
+              <w:rPr>
+                <w:ins w:id="224" w:author="Mattei Vella" w:date="2022-04-25T22:31:00Z"/>
+              </w:rPr>
+            </w:pPr>
+            <w:ins w:id="225" w:author="Mattei Vella" w:date="2022-04-25T22:33:00Z">
+              <w:r>
+                <w:t>10</w:t>
+              </w:r>
+            </w:ins>
+            <w:ins w:id="226" w:author="Mattei Vella" w:date="2022-04-25T22:34:00Z">
+              <w:r>
+                <w:t>5.7Kcal</w:t>
+              </w:r>
+            </w:ins>
+          </w:p>
+        </w:tc>
+        <w:tc>
+          <w:tcPr>
+            <w:tcW w:w="1081" w:type="dxa"/>
+            <w:tcPrChange w:id="227" w:author="Mattei Vella" w:date="2022-04-25T22:39:00Z">
+              <w:tcPr>
+                <w:tcW w:w="1081" w:type="dxa"/>
+              </w:tcPr>
+            </w:tcPrChange>
+          </w:tcPr>
+          <w:p>
+            <w:pPr>
+              <w:jc w:val="both"/>
+              <w:rPr>
+                <w:ins w:id="228" w:author="Mattei Vella" w:date="2022-04-25T22:31:00Z"/>
+              </w:rPr>
+            </w:pPr>
+            <w:ins w:id="229" w:author="Mattei Vella" w:date="2022-04-25T22:34:00Z">
+              <w:r>
+                <w:t>29.62</w:t>
+              </w:r>
+            </w:ins>
+          </w:p>
+        </w:tc>
+        <w:tc>
+          <w:tcPr>
+            <w:tcW w:w="1096" w:type="dxa"/>
+            <w:tcPrChange w:id="230" w:author="Mattei Vella" w:date="2022-04-25T22:39:00Z">
+              <w:tcPr>
+                <w:tcW w:w="1093" w:type="dxa"/>
+              </w:tcPr>
+            </w:tcPrChange>
+          </w:tcPr>
+          <w:p>
+            <w:pPr>
+              <w:jc w:val="both"/>
+              <w:rPr>
+                <w:ins w:id="231" w:author="Mattei Vella" w:date="2022-04-25T22:31:00Z"/>
+              </w:rPr>
+            </w:pPr>
+            <w:ins w:id="232" w:author="Mattei Vella" w:date="2022-04-25T22:35:00Z">
+              <w:r>
+                <w:t>99212px</w:t>
+              </w:r>
+            </w:ins>
+          </w:p>
+        </w:tc>
+        <w:tc>
+          <w:tcPr>
+            <w:tcW w:w="1263" w:type="dxa"/>
+            <w:tcPrChange w:id="233" w:author="Mattei Vella" w:date="2022-04-25T22:39:00Z">
+              <w:tcPr>
+                <w:tcW w:w="1134" w:type="dxa"/>
+              </w:tcPr>
+            </w:tcPrChange>
+          </w:tcPr>
+          <w:p>
+            <w:pPr>
+              <w:jc w:val="both"/>
+              <w:rPr>
+                <w:ins w:id="234" w:author="Mattei Vella" w:date="2022-04-25T22:31:00Z"/>
+              </w:rPr>
+            </w:pPr>
+            <w:ins w:id="235" w:author="Mattei Vella" w:date="2022-04-25T22:35:00Z">
+              <w:r>
+                <w:t>3349.092px</w:t>
+              </w:r>
+            </w:ins>
+          </w:p>
+        </w:tc>
+        <w:tc>
+          <w:tcPr>
+            <w:tcW w:w="1200" w:type="dxa"/>
+            <w:tcPrChange w:id="236" w:author="Mattei Vella" w:date="2022-04-25T22:39:00Z">
+              <w:tcPr>
+                <w:tcW w:w="1366" w:type="dxa"/>
+              </w:tcPr>
+            </w:tcPrChange>
+          </w:tcPr>
+          <w:p>
+            <w:pPr>
+              <w:jc w:val="both"/>
+              <w:rPr>
+                <w:ins w:id="237" w:author="Mattei Vella" w:date="2022-04-25T22:31:00Z"/>
+              </w:rPr>
+            </w:pPr>
+            <w:ins w:id="238" w:author="Mattei Vella" w:date="2022-04-25T22:35:00Z">
+              <w:r>
+                <w:t>3.66</w:t>
+              </w:r>
+            </w:ins>
+          </w:p>
+        </w:tc>
+      </w:tr>
+      <w:tr>
+        <w:trPr>
+          <w:ins w:id="239" w:author="Mattei Vella" w:date="2022-04-25T22:31:00Z"/>
+        </w:trPr>
+        <w:tc>
+          <w:tcPr>
+            <w:tcW w:w="982" w:type="dxa"/>
+            <w:tcPrChange w:id="240" w:author="Mattei Vella" w:date="2022-04-25T22:39:00Z">
+              <w:tcPr>
+                <w:tcW w:w="831" w:type="dxa"/>
+              </w:tcPr>
+            </w:tcPrChange>
+          </w:tcPr>
+          <w:p>
+            <w:pPr>
+              <w:jc w:val="both"/>
+              <w:rPr>
+                <w:ins w:id="241" w:author="Mattei Vella" w:date="2022-04-25T22:31:00Z"/>
+              </w:rPr>
+            </w:pPr>
+            <w:proofErr w:type="spellStart"/>
+            <w:ins w:id="242" w:author="Mattei Vella" w:date="2022-04-25T22:36:00Z">
+              <w:r>
+                <w:t>Gbejniet</w:t>
+              </w:r>
+            </w:ins>
+            <w:proofErr w:type="spellEnd"/>
+          </w:p>
+        </w:tc>
+        <w:tc>
+          <w:tcPr>
+            <w:tcW w:w="1111" w:type="dxa"/>
+            <w:tcPrChange w:id="243" w:author="Mattei Vella" w:date="2022-04-25T22:39:00Z">
+              <w:tcPr>
+                <w:tcW w:w="1130" w:type="dxa"/>
+              </w:tcPr>
+            </w:tcPrChange>
+          </w:tcPr>
+          <w:p>
+            <w:pPr>
+              <w:jc w:val="both"/>
+              <w:rPr>
+                <w:ins w:id="244" w:author="Mattei Vella" w:date="2022-04-25T22:31:00Z"/>
+              </w:rPr>
+            </w:pPr>
+            <w:ins w:id="245" w:author="Mattei Vella" w:date="2022-04-25T22:36:00Z">
+              <w:r>
+                <w:t>90g</w:t>
+              </w:r>
+            </w:ins>
+          </w:p>
+        </w:tc>
+        <w:tc>
+          <w:tcPr>
+            <w:tcW w:w="1047" w:type="dxa"/>
+            <w:tcPrChange w:id="246" w:author="Mattei Vella" w:date="2022-04-25T22:39:00Z">
+              <w:tcPr>
+                <w:tcW w:w="1119" w:type="dxa"/>
+              </w:tcPr>
+            </w:tcPrChange>
+          </w:tcPr>
+          <w:p>
+            <w:pPr>
+              <w:jc w:val="both"/>
+              <w:rPr>
+                <w:ins w:id="247" w:author="Mattei Vella" w:date="2022-04-25T22:31:00Z"/>
+              </w:rPr>
+            </w:pPr>
+            <w:ins w:id="248" w:author="Mattei Vella" w:date="2022-04-25T22:36:00Z">
+              <w:r>
+                <w:t>289Kcal</w:t>
+              </w:r>
+            </w:ins>
+          </w:p>
+        </w:tc>
+        <w:tc>
+          <w:tcPr>
+            <w:tcW w:w="1236" w:type="dxa"/>
+            <w:tcPrChange w:id="249" w:author="Mattei Vella" w:date="2022-04-25T22:39:00Z">
+              <w:tcPr>
+                <w:tcW w:w="1262" w:type="dxa"/>
+              </w:tcPr>
+            </w:tcPrChange>
+          </w:tcPr>
+          <w:p>
+            <w:pPr>
+              <w:jc w:val="both"/>
+              <w:rPr>
+                <w:ins w:id="250" w:author="Mattei Vella" w:date="2022-04-25T22:31:00Z"/>
+              </w:rPr>
+            </w:pPr>
+            <w:ins w:id="251" w:author="Mattei Vella" w:date="2022-04-25T22:36:00Z">
+              <w:r>
+                <w:t>260.1Kcal</w:t>
+              </w:r>
+            </w:ins>
+          </w:p>
+        </w:tc>
+        <w:tc>
+          <w:tcPr>
+            <w:tcW w:w="1081" w:type="dxa"/>
+            <w:tcPrChange w:id="252" w:author="Mattei Vella" w:date="2022-04-25T22:39:00Z">
+              <w:tcPr>
+                <w:tcW w:w="1081" w:type="dxa"/>
+              </w:tcPr>
+            </w:tcPrChange>
+          </w:tcPr>
+          <w:p>
+            <w:pPr>
+              <w:jc w:val="both"/>
+              <w:rPr>
+                <w:ins w:id="253" w:author="Mattei Vella" w:date="2022-04-25T22:31:00Z"/>
+              </w:rPr>
+            </w:pPr>
+            <w:ins w:id="254" w:author="Mattei Vella" w:date="2022-04-25T22:36:00Z">
+              <w:r>
+                <w:t>30.50</w:t>
+              </w:r>
+            </w:ins>
+          </w:p>
+        </w:tc>
+        <w:tc>
+          <w:tcPr>
+            <w:tcW w:w="1096" w:type="dxa"/>
+            <w:tcPrChange w:id="255" w:author="Mattei Vella" w:date="2022-04-25T22:39:00Z">
+              <w:tcPr>
+                <w:tcW w:w="1093" w:type="dxa"/>
+              </w:tcPr>
+            </w:tcPrChange>
+          </w:tcPr>
+          <w:p>
+            <w:pPr>
+              <w:jc w:val="both"/>
+              <w:rPr>
+                <w:ins w:id="256" w:author="Mattei Vella" w:date="2022-04-25T22:31:00Z"/>
+              </w:rPr>
+            </w:pPr>
+            <w:ins w:id="257" w:author="Mattei Vella" w:date="2022-04-25T22:36:00Z">
+              <w:r>
+                <w:t>102163px</w:t>
+              </w:r>
+            </w:ins>
+          </w:p>
+        </w:tc>
+        <w:tc>
+          <w:tcPr>
+            <w:tcW w:w="1263" w:type="dxa"/>
+            <w:tcPrChange w:id="258" w:author="Mattei Vella" w:date="2022-04-25T22:39:00Z">
+              <w:tcPr>
+                <w:tcW w:w="1134" w:type="dxa"/>
+              </w:tcPr>
+            </w:tcPrChange>
+          </w:tcPr>
+          <w:p>
+            <w:pPr>
+              <w:jc w:val="both"/>
+              <w:rPr>
+                <w:ins w:id="259" w:author="Mattei Vella" w:date="2022-04-25T22:31:00Z"/>
+              </w:rPr>
+            </w:pPr>
+            <w:ins w:id="260" w:author="Mattei Vella" w:date="2022-04-25T22:36:00Z">
+              <w:r>
+                <w:t>3349.092px</w:t>
+              </w:r>
+            </w:ins>
+          </w:p>
+        </w:tc>
+        <w:tc>
+          <w:tcPr>
+            <w:tcW w:w="1200" w:type="dxa"/>
+            <w:tcPrChange w:id="261" w:author="Mattei Vella" w:date="2022-04-25T22:39:00Z">
+              <w:tcPr>
+                <w:tcW w:w="1366" w:type="dxa"/>
+              </w:tcPr>
+            </w:tcPrChange>
+          </w:tcPr>
+          <w:p>
+            <w:pPr>
+              <w:jc w:val="both"/>
+              <w:rPr>
+                <w:ins w:id="262" w:author="Mattei Vella" w:date="2022-04-25T22:31:00Z"/>
+              </w:rPr>
+            </w:pPr>
+            <w:ins w:id="263" w:author="Mattei Vella" w:date="2022-04-25T22:37:00Z">
+              <w:r>
+                <w:t>8.53</w:t>
+              </w:r>
+            </w:ins>
+          </w:p>
+        </w:tc>
+      </w:tr>
+      <w:tr>
+        <w:trPr>
+          <w:ins w:id="264" w:author="Mattei Vella" w:date="2022-04-25T22:31:00Z"/>
+        </w:trPr>
+        <w:tc>
+          <w:tcPr>
+            <w:tcW w:w="982" w:type="dxa"/>
+            <w:tcPrChange w:id="265" w:author="Mattei Vella" w:date="2022-04-25T22:39:00Z">
+              <w:tcPr>
+                <w:tcW w:w="831" w:type="dxa"/>
+              </w:tcPr>
+            </w:tcPrChange>
+          </w:tcPr>
+          <w:p>
+            <w:pPr>
+              <w:jc w:val="both"/>
+              <w:rPr>
+                <w:ins w:id="266" w:author="Mattei Vella" w:date="2022-04-25T22:31:00Z"/>
+              </w:rPr>
+            </w:pPr>
+            <w:proofErr w:type="spellStart"/>
+            <w:ins w:id="267" w:author="Mattei Vella" w:date="2022-04-25T22:37:00Z">
+              <w:r>
+                <w:t>Ghaq</w:t>
+              </w:r>
+              <w:proofErr w:type="spellEnd"/>
+              <w:r>
+                <w:t xml:space="preserve"> Tal-</w:t>
+              </w:r>
+              <w:proofErr w:type="spellStart"/>
+              <w:r>
+                <w:t>Ghasel</w:t>
+              </w:r>
+            </w:ins>
+            <w:proofErr w:type="spellEnd"/>
+          </w:p>
+        </w:tc>
+        <w:tc>
+          <w:tcPr>
+            <w:tcW w:w="1111" w:type="dxa"/>
+            <w:tcPrChange w:id="268" w:author="Mattei Vella" w:date="2022-04-25T22:39:00Z">
+              <w:tcPr>
+                <w:tcW w:w="1130" w:type="dxa"/>
+              </w:tcPr>
+            </w:tcPrChange>
+          </w:tcPr>
+          <w:p>
+            <w:pPr>
+              <w:jc w:val="both"/>
+              <w:rPr>
+                <w:ins w:id="269" w:author="Mattei Vella" w:date="2022-04-25T22:31:00Z"/>
+              </w:rPr>
+            </w:pPr>
+            <w:ins w:id="270" w:author="Mattei Vella" w:date="2022-04-25T22:37:00Z">
+              <w:r>
+                <w:t>160g</w:t>
+              </w:r>
+            </w:ins>
+          </w:p>
+        </w:tc>
+        <w:tc>
+          <w:tcPr>
+            <w:tcW w:w="1047" w:type="dxa"/>
+            <w:tcPrChange w:id="271" w:author="Mattei Vella" w:date="2022-04-25T22:39:00Z">
+              <w:tcPr>
+                <w:tcW w:w="1119" w:type="dxa"/>
+              </w:tcPr>
+            </w:tcPrChange>
+          </w:tcPr>
+          <w:p>
+            <w:pPr>
+              <w:jc w:val="both"/>
+              <w:rPr>
+                <w:ins w:id="272" w:author="Mattei Vella" w:date="2022-04-25T22:31:00Z"/>
+              </w:rPr>
+            </w:pPr>
+            <w:ins w:id="273" w:author="Mattei Vella" w:date="2022-04-25T22:38:00Z">
+              <w:r>
+                <w:t>293Kcal</w:t>
+              </w:r>
+            </w:ins>
+          </w:p>
+        </w:tc>
+        <w:tc>
+          <w:tcPr>
+            <w:tcW w:w="1236" w:type="dxa"/>
+            <w:tcPrChange w:id="274" w:author="Mattei Vella" w:date="2022-04-25T22:39:00Z">
+              <w:tcPr>
+                <w:tcW w:w="1262" w:type="dxa"/>
+              </w:tcPr>
+            </w:tcPrChange>
+          </w:tcPr>
+          <w:p>
+            <w:pPr>
+              <w:jc w:val="both"/>
+              <w:rPr>
+                <w:ins w:id="275" w:author="Mattei Vella" w:date="2022-04-25T22:31:00Z"/>
+              </w:rPr>
+            </w:pPr>
+            <w:ins w:id="276" w:author="Mattei Vella" w:date="2022-04-25T22:38:00Z">
+              <w:r>
+                <w:t>468.8Kcal</w:t>
+              </w:r>
+            </w:ins>
+          </w:p>
+        </w:tc>
+        <w:tc>
+          <w:tcPr>
+            <w:tcW w:w="1081" w:type="dxa"/>
+            <w:tcPrChange w:id="277" w:author="Mattei Vella" w:date="2022-04-25T22:39:00Z">
+              <w:tcPr>
+                <w:tcW w:w="1081" w:type="dxa"/>
+              </w:tcPr>
+            </w:tcPrChange>
+          </w:tcPr>
+          <w:p>
+            <w:pPr>
+              <w:jc w:val="both"/>
+              <w:rPr>
+                <w:ins w:id="278" w:author="Mattei Vella" w:date="2022-04-25T22:31:00Z"/>
+              </w:rPr>
+            </w:pPr>
+            <w:ins w:id="279" w:author="Mattei Vella" w:date="2022-04-25T22:38:00Z">
+              <w:r>
+                <w:t>178</w:t>
+              </w:r>
+            </w:ins>
+            <w:ins w:id="280" w:author="Mattei Vella" w:date="2022-04-25T22:39:00Z">
+              <w:r>
+                <w:t>.22</w:t>
+              </w:r>
+            </w:ins>
+          </w:p>
+        </w:tc>
+        <w:tc>
+          <w:tcPr>
+            <w:tcW w:w="1096" w:type="dxa"/>
+            <w:tcPrChange w:id="281" w:author="Mattei Vella" w:date="2022-04-25T22:39:00Z">
+              <w:tcPr>
+                <w:tcW w:w="1093" w:type="dxa"/>
+              </w:tcPr>
+            </w:tcPrChange>
+          </w:tcPr>
+          <w:p>
+            <w:pPr>
+              <w:jc w:val="both"/>
+              <w:rPr>
+                <w:ins w:id="282" w:author="Mattei Vella" w:date="2022-04-25T22:31:00Z"/>
+              </w:rPr>
+            </w:pPr>
+            <w:ins w:id="283" w:author="Mattei Vella" w:date="2022-04-25T22:39:00Z">
+              <w:r>
+                <w:t>596868px</w:t>
+              </w:r>
+            </w:ins>
+          </w:p>
+        </w:tc>
+        <w:tc>
+          <w:tcPr>
+            <w:tcW w:w="1263" w:type="dxa"/>
+            <w:tcPrChange w:id="284" w:author="Mattei Vella" w:date="2022-04-25T22:39:00Z">
+              <w:tcPr>
+                <w:tcW w:w="1134" w:type="dxa"/>
+              </w:tcPr>
+            </w:tcPrChange>
+          </w:tcPr>
+          <w:p>
+            <w:pPr>
+              <w:jc w:val="both"/>
+              <w:rPr>
+                <w:ins w:id="285" w:author="Mattei Vella" w:date="2022-04-25T22:31:00Z"/>
+              </w:rPr>
+            </w:pPr>
+            <w:ins w:id="286" w:author="Mattei Vella" w:date="2022-04-25T22:39:00Z">
+              <w:r>
+                <w:t>3349.092px</w:t>
+              </w:r>
+            </w:ins>
+          </w:p>
+        </w:tc>
+        <w:tc>
+          <w:tcPr>
+            <w:tcW w:w="1200" w:type="dxa"/>
+            <w:tcPrChange w:id="287" w:author="Mattei Vella" w:date="2022-04-25T22:39:00Z">
+              <w:tcPr>
+                <w:tcW w:w="1366" w:type="dxa"/>
+              </w:tcPr>
+            </w:tcPrChange>
+          </w:tcPr>
+          <w:p>
+            <w:pPr>
+              <w:jc w:val="both"/>
+              <w:rPr>
+                <w:ins w:id="288" w:author="Mattei Vella" w:date="2022-04-25T22:31:00Z"/>
+              </w:rPr>
+            </w:pPr>
+            <w:ins w:id="289" w:author="Mattei Vella" w:date="2022-04-25T22:39:00Z">
+              <w:r>
+                <w:t>2.63</w:t>
+              </w:r>
+            </w:ins>
+          </w:p>
+        </w:tc>
+      </w:tr>
+      <w:tr>
+        <w:trPr>
+          <w:ins w:id="290" w:author="Mattei Vella" w:date="2022-04-25T22:39:00Z"/>
+        </w:trPr>
+        <w:tc>
+          <w:tcPr>
+            <w:tcW w:w="982" w:type="dxa"/>
+            <w:tcPrChange w:id="291" w:author="Mattei Vella" w:date="2022-04-25T22:39:00Z">
+              <w:tcPr>
+                <w:tcW w:w="831" w:type="dxa"/>
+              </w:tcPr>
+            </w:tcPrChange>
+          </w:tcPr>
+          <w:p>
+            <w:pPr>
+              <w:jc w:val="both"/>
+              <w:rPr>
+                <w:ins w:id="292" w:author="Mattei Vella" w:date="2022-04-25T22:39:00Z"/>
+              </w:rPr>
+            </w:pPr>
+            <w:proofErr w:type="spellStart"/>
+            <w:ins w:id="293" w:author="Mattei Vella" w:date="2022-04-25T22:40:00Z">
+              <w:r>
+                <w:t>Pastizzi</w:t>
+              </w:r>
+            </w:ins>
+            <w:proofErr w:type="spellEnd"/>
+          </w:p>
+        </w:tc>
+        <w:tc>
+          <w:tcPr>
+            <w:tcW w:w="1111" w:type="dxa"/>
+            <w:tcPrChange w:id="294" w:author="Mattei Vella" w:date="2022-04-25T22:39:00Z">
+              <w:tcPr>
+                <w:tcW w:w="1130" w:type="dxa"/>
+              </w:tcPr>
+            </w:tcPrChange>
+          </w:tcPr>
+          <w:p>
+            <w:pPr>
+              <w:jc w:val="both"/>
+              <w:rPr>
+                <w:ins w:id="295" w:author="Mattei Vella" w:date="2022-04-25T22:39:00Z"/>
+              </w:rPr>
+            </w:pPr>
+            <w:ins w:id="296" w:author="Mattei Vella" w:date="2022-04-25T22:40:00Z">
+              <w:r>
+                <w:t>85g</w:t>
+              </w:r>
+            </w:ins>
+          </w:p>
+        </w:tc>
+        <w:tc>
+          <w:tcPr>
+            <w:tcW w:w="1047" w:type="dxa"/>
+            <w:tcPrChange w:id="297" w:author="Mattei Vella" w:date="2022-04-25T22:39:00Z">
+              <w:tcPr>
+                <w:tcW w:w="1119" w:type="dxa"/>
+              </w:tcPr>
+            </w:tcPrChange>
+          </w:tcPr>
+          <w:p>
+            <w:pPr>
+              <w:jc w:val="both"/>
+              <w:rPr>
+                <w:ins w:id="298" w:author="Mattei Vella" w:date="2022-04-25T22:39:00Z"/>
+              </w:rPr>
+            </w:pPr>
+            <w:ins w:id="299" w:author="Mattei Vella" w:date="2022-04-25T22:40:00Z">
+              <w:r>
+                <w:t>278Kcal</w:t>
+              </w:r>
+            </w:ins>
+          </w:p>
+        </w:tc>
+        <w:tc>
+          <w:tcPr>
+            <w:tcW w:w="1236" w:type="dxa"/>
+            <w:tcPrChange w:id="300" w:author="Mattei Vella" w:date="2022-04-25T22:39:00Z">
+              <w:tcPr>
+                <w:tcW w:w="1262" w:type="dxa"/>
+              </w:tcPr>
+            </w:tcPrChange>
+          </w:tcPr>
+          <w:p>
+            <w:pPr>
+              <w:jc w:val="both"/>
+              <w:rPr>
+                <w:ins w:id="301" w:author="Mattei Vella" w:date="2022-04-25T22:39:00Z"/>
+              </w:rPr>
+            </w:pPr>
+            <w:ins w:id="302" w:author="Mattei Vella" w:date="2022-04-25T22:40:00Z">
+              <w:r>
+                <w:t>236.3Kcal</w:t>
+              </w:r>
+            </w:ins>
+          </w:p>
+        </w:tc>
+        <w:tc>
+          <w:tcPr>
+            <w:tcW w:w="1081" w:type="dxa"/>
+            <w:tcPrChange w:id="303" w:author="Mattei Vella" w:date="2022-04-25T22:39:00Z">
+              <w:tcPr>
+                <w:tcW w:w="1081" w:type="dxa"/>
+              </w:tcPr>
+            </w:tcPrChange>
+          </w:tcPr>
+          <w:p>
+            <w:pPr>
+              <w:jc w:val="both"/>
+              <w:rPr>
+                <w:ins w:id="304" w:author="Mattei Vella" w:date="2022-04-25T22:39:00Z"/>
+              </w:rPr>
+            </w:pPr>
+            <w:ins w:id="305" w:author="Mattei Vella" w:date="2022-04-25T22:40:00Z">
+              <w:r>
+                <w:t>52.71</w:t>
+              </w:r>
+            </w:ins>
+          </w:p>
+        </w:tc>
+        <w:tc>
+          <w:tcPr>
+            <w:tcW w:w="1096" w:type="dxa"/>
+            <w:tcPrChange w:id="306" w:author="Mattei Vella" w:date="2022-04-25T22:39:00Z">
+              <w:tcPr>
+                <w:tcW w:w="1093" w:type="dxa"/>
+              </w:tcPr>
+            </w:tcPrChange>
+          </w:tcPr>
+          <w:p>
+            <w:pPr>
+              <w:jc w:val="both"/>
+              <w:rPr>
+                <w:ins w:id="307" w:author="Mattei Vella" w:date="2022-04-25T22:39:00Z"/>
+              </w:rPr>
+            </w:pPr>
+            <w:ins w:id="308" w:author="Mattei Vella" w:date="2022-04-25T22:40:00Z">
+              <w:r>
+                <w:t>176546px</w:t>
+              </w:r>
+            </w:ins>
+          </w:p>
+        </w:tc>
+        <w:tc>
+          <w:tcPr>
+            <w:tcW w:w="1263" w:type="dxa"/>
+            <w:tcPrChange w:id="309" w:author="Mattei Vella" w:date="2022-04-25T22:39:00Z">
+              <w:tcPr>
+                <w:tcW w:w="1134" w:type="dxa"/>
+              </w:tcPr>
+            </w:tcPrChange>
+          </w:tcPr>
+          <w:p>
+            <w:pPr>
+              <w:jc w:val="both"/>
+              <w:rPr>
+                <w:ins w:id="310" w:author="Mattei Vella" w:date="2022-04-25T22:39:00Z"/>
+              </w:rPr>
+            </w:pPr>
+            <w:ins w:id="311" w:author="Mattei Vella" w:date="2022-04-25T22:40:00Z">
+              <w:r>
+                <w:t>3349.092px</w:t>
+              </w:r>
+            </w:ins>
+          </w:p>
+        </w:tc>
+        <w:tc>
+          <w:tcPr>
+            <w:tcW w:w="1200" w:type="dxa"/>
+            <w:tcPrChange w:id="312" w:author="Mattei Vella" w:date="2022-04-25T22:39:00Z">
+              <w:tcPr>
+                <w:tcW w:w="1366" w:type="dxa"/>
+              </w:tcPr>
+            </w:tcPrChange>
+          </w:tcPr>
+          <w:p>
+            <w:pPr>
+              <w:jc w:val="both"/>
+              <w:rPr>
+                <w:ins w:id="313" w:author="Mattei Vella" w:date="2022-04-25T22:39:00Z"/>
+              </w:rPr>
+            </w:pPr>
+            <w:ins w:id="314" w:author="Mattei Vella" w:date="2022-04-25T22:40:00Z">
+              <w:r>
+                <w:t>4.48</w:t>
+              </w:r>
+            </w:ins>
+          </w:p>
+        </w:tc>
+      </w:tr>
+      <w:tr>
+        <w:trPr>
+          <w:ins w:id="315" w:author="Mattei Vella" w:date="2022-04-25T22:39:00Z"/>
+        </w:trPr>
+        <w:tc>
+          <w:tcPr>
+            <w:tcW w:w="982" w:type="dxa"/>
+            <w:tcPrChange w:id="316" w:author="Mattei Vella" w:date="2022-04-25T22:39:00Z">
+              <w:tcPr>
+                <w:tcW w:w="831" w:type="dxa"/>
+              </w:tcPr>
+            </w:tcPrChange>
+          </w:tcPr>
+          <w:p>
+            <w:pPr>
+              <w:jc w:val="both"/>
+              <w:rPr>
+                <w:ins w:id="317" w:author="Mattei Vella" w:date="2022-04-25T22:39:00Z"/>
+              </w:rPr>
+            </w:pPr>
+            <w:proofErr w:type="spellStart"/>
+            <w:ins w:id="318" w:author="Mattei Vella" w:date="2022-04-25T22:40:00Z">
+              <w:r>
+                <w:t>Qassatat</w:t>
+              </w:r>
+            </w:ins>
+            <w:proofErr w:type="spellEnd"/>
+          </w:p>
+        </w:tc>
+        <w:tc>
+          <w:tcPr>
+            <w:tcW w:w="1111" w:type="dxa"/>
+            <w:tcPrChange w:id="319" w:author="Mattei Vella" w:date="2022-04-25T22:39:00Z">
+              <w:tcPr>
+                <w:tcW w:w="1130" w:type="dxa"/>
+              </w:tcPr>
+            </w:tcPrChange>
+          </w:tcPr>
+          <w:p>
+            <w:pPr>
+              <w:jc w:val="both"/>
+              <w:rPr>
+                <w:ins w:id="320" w:author="Mattei Vella" w:date="2022-04-25T22:39:00Z"/>
+              </w:rPr>
+            </w:pPr>
+            <w:ins w:id="321" w:author="Mattei Vella" w:date="2022-04-25T22:41:00Z">
+              <w:r>
+                <w:t>206g</w:t>
+              </w:r>
+            </w:ins>
+          </w:p>
+        </w:tc>
+        <w:tc>
+          <w:tcPr>
+            <w:tcW w:w="1047" w:type="dxa"/>
+            <w:tcPrChange w:id="322" w:author="Mattei Vella" w:date="2022-04-25T22:39:00Z">
+              <w:tcPr>
+                <w:tcW w:w="1119" w:type="dxa"/>
+              </w:tcPr>
+            </w:tcPrChange>
+          </w:tcPr>
+          <w:p>
+            <w:pPr>
+              <w:jc w:val="both"/>
+              <w:rPr>
+                <w:ins w:id="323" w:author="Mattei Vella" w:date="2022-04-25T22:39:00Z"/>
+              </w:rPr>
+            </w:pPr>
+            <w:ins w:id="324" w:author="Mattei Vella" w:date="2022-04-25T22:41:00Z">
+              <w:r>
+                <w:t>269Kcal</w:t>
+              </w:r>
+            </w:ins>
+          </w:p>
+        </w:tc>
+        <w:tc>
+          <w:tcPr>
+            <w:tcW w:w="1236" w:type="dxa"/>
+            <w:tcPrChange w:id="325" w:author="Mattei Vella" w:date="2022-04-25T22:39:00Z">
+              <w:tcPr>
+                <w:tcW w:w="1262" w:type="dxa"/>
+              </w:tcPr>
+            </w:tcPrChange>
+          </w:tcPr>
+          <w:p>
+            <w:pPr>
+              <w:jc w:val="both"/>
+              <w:rPr>
+                <w:ins w:id="326" w:author="Mattei Vella" w:date="2022-04-25T22:39:00Z"/>
+              </w:rPr>
+            </w:pPr>
+            <w:ins w:id="327" w:author="Mattei Vella" w:date="2022-04-25T22:41:00Z">
+              <w:r>
+                <w:t>554.1Kcal</w:t>
+              </w:r>
+            </w:ins>
+          </w:p>
+        </w:tc>
+        <w:tc>
+          <w:tcPr>
+            <w:tcW w:w="1081" w:type="dxa"/>
+            <w:tcPrChange w:id="328" w:author="Mattei Vella" w:date="2022-04-25T22:39:00Z">
+              <w:tcPr>
+                <w:tcW w:w="1081" w:type="dxa"/>
+              </w:tcPr>
+            </w:tcPrChange>
+          </w:tcPr>
+          <w:p>
+            <w:pPr>
+              <w:jc w:val="both"/>
+              <w:rPr>
+                <w:ins w:id="329" w:author="Mattei Vella" w:date="2022-04-25T22:39:00Z"/>
+              </w:rPr>
+            </w:pPr>
+            <w:ins w:id="330" w:author="Mattei Vella" w:date="2022-04-25T22:41:00Z">
+              <w:r>
+                <w:t>97.32</w:t>
+              </w:r>
+            </w:ins>
+          </w:p>
+        </w:tc>
+        <w:tc>
+          <w:tcPr>
+            <w:tcW w:w="1096" w:type="dxa"/>
+            <w:tcPrChange w:id="331" w:author="Mattei Vella" w:date="2022-04-25T22:39:00Z">
+              <w:tcPr>
+                <w:tcW w:w="1093" w:type="dxa"/>
+              </w:tcPr>
+            </w:tcPrChange>
+          </w:tcPr>
+          <w:p>
+            <w:pPr>
+              <w:jc w:val="both"/>
+              <w:rPr>
+                <w:ins w:id="332" w:author="Mattei Vella" w:date="2022-04-25T22:39:00Z"/>
+              </w:rPr>
+            </w:pPr>
+            <w:ins w:id="333" w:author="Mattei Vella" w:date="2022-04-25T22:41:00Z">
+              <w:r>
+                <w:t>325956px</w:t>
+              </w:r>
+            </w:ins>
+          </w:p>
+        </w:tc>
+        <w:tc>
+          <w:tcPr>
+            <w:tcW w:w="1263" w:type="dxa"/>
+            <w:tcPrChange w:id="334" w:author="Mattei Vella" w:date="2022-04-25T22:39:00Z">
+              <w:tcPr>
+                <w:tcW w:w="1134" w:type="dxa"/>
+              </w:tcPr>
+            </w:tcPrChange>
+          </w:tcPr>
+          <w:p>
+            <w:pPr>
+              <w:jc w:val="both"/>
+              <w:rPr>
+                <w:ins w:id="335" w:author="Mattei Vella" w:date="2022-04-25T22:39:00Z"/>
+              </w:rPr>
+            </w:pPr>
+            <w:ins w:id="336" w:author="Mattei Vella" w:date="2022-04-25T22:41:00Z">
+              <w:r>
+                <w:t>3349.092px</w:t>
+              </w:r>
+            </w:ins>
+          </w:p>
+        </w:tc>
+        <w:tc>
+          <w:tcPr>
+            <w:tcW w:w="1200" w:type="dxa"/>
+            <w:tcPrChange w:id="337" w:author="Mattei Vella" w:date="2022-04-25T22:39:00Z">
+              <w:tcPr>
+                <w:tcW w:w="1366" w:type="dxa"/>
+              </w:tcPr>
+            </w:tcPrChange>
+          </w:tcPr>
+          <w:p>
+            <w:pPr>
+              <w:jc w:val="both"/>
+              <w:rPr>
+                <w:ins w:id="338" w:author="Mattei Vella" w:date="2022-04-25T22:39:00Z"/>
+              </w:rPr>
+            </w:pPr>
+            <w:ins w:id="339" w:author="Mattei Vella" w:date="2022-04-25T22:41:00Z">
+              <w:r>
+                <w:t>5.69</w:t>
               </w:r>
             </w:ins>
           </w:p>
@@ -4180,7 +5428,7 @@
       <w:pPr>
         <w:jc w:val="both"/>
       </w:pPr>
-      <w:del w:id="167" w:author="Mattei Vella" w:date="2022-04-05T19:40:00Z">
+      <w:del w:id="340" w:author="Mattei Vella" w:date="2022-04-05T19:40:00Z">
         <w:r>
           <w:tab/>
         </w:r>
@@ -4436,7 +5684,7 @@
       </w:r>
     </w:p>
   </w:comment>
-  <w:comment w:id="63" w:author="Alan Gatt" w:date="2022-04-05T10:48:00Z" w:initials="AG">
+  <w:comment w:id="65" w:author="Alan Gatt" w:date="2022-04-05T10:48:00Z" w:initials="AG">
     <w:p>
       <w:pPr>
         <w:pStyle w:val="CommentText"/>
@@ -4452,7 +5700,7 @@
       </w:r>
     </w:p>
   </w:comment>
-  <w:comment w:id="64" w:author="Mattei Vella" w:date="2022-04-05T19:09:00Z" w:initials="MV">
+  <w:comment w:id="66" w:author="Mattei Vella" w:date="2022-04-05T19:09:00Z" w:initials="MV">
     <w:p>
       <w:pPr>
         <w:pStyle w:val="CommentText"/>
@@ -4468,7 +5716,7 @@
       </w:r>
     </w:p>
   </w:comment>
-  <w:comment w:id="67" w:author="Alan Gatt" w:date="2022-04-05T10:48:00Z" w:initials="AG">
+  <w:comment w:id="77" w:author="Alan Gatt" w:date="2022-04-05T10:48:00Z" w:initials="AG">
     <w:p>
       <w:pPr>
         <w:pStyle w:val="CommentText"/>
@@ -4484,7 +5732,7 @@
       </w:r>
     </w:p>
   </w:comment>
-  <w:comment w:id="68" w:author="Mattei Vella" w:date="2022-04-05T19:29:00Z" w:initials="MV">
+  <w:comment w:id="78" w:author="Mattei Vella" w:date="2022-04-05T19:29:00Z" w:initials="MV">
     <w:p>
       <w:pPr>
         <w:pStyle w:val="CommentText"/>
@@ -4500,7 +5748,7 @@
       </w:r>
     </w:p>
   </w:comment>
-  <w:comment w:id="78" w:author="Alan Gatt" w:date="2022-04-05T10:57:00Z" w:initials="AG">
+  <w:comment w:id="88" w:author="Alan Gatt" w:date="2022-04-05T10:57:00Z" w:initials="AG">
     <w:p>
       <w:pPr>
         <w:pStyle w:val="CommentText"/>
@@ -4516,7 +5764,7 @@
       </w:r>
     </w:p>
   </w:comment>
-  <w:comment w:id="79" w:author="Mattei Vella" w:date="2022-04-05T19:33:00Z" w:initials="MV">
+  <w:comment w:id="89" w:author="Mattei Vella" w:date="2022-04-05T19:33:00Z" w:initials="MV">
     <w:p>
       <w:pPr>
         <w:pStyle w:val="CommentText"/>
@@ -4532,7 +5780,7 @@
       </w:r>
     </w:p>
   </w:comment>
-  <w:comment w:id="84" w:author="Alan Gatt" w:date="2022-04-05T10:58:00Z" w:initials="AG">
+  <w:comment w:id="94" w:author="Alan Gatt" w:date="2022-04-05T10:58:00Z" w:initials="AG">
     <w:p>
       <w:pPr>
         <w:pStyle w:val="CommentText"/>
@@ -4548,7 +5796,7 @@
       </w:r>
     </w:p>
   </w:comment>
-  <w:comment w:id="85" w:author="Mattei Vella" w:date="2022-04-05T19:33:00Z" w:initials="MV">
+  <w:comment w:id="95" w:author="Mattei Vella" w:date="2022-04-05T19:33:00Z" w:initials="MV">
     <w:p>
       <w:pPr>
         <w:pStyle w:val="CommentText"/>
@@ -4564,7 +5812,7 @@
       </w:r>
     </w:p>
   </w:comment>
-  <w:comment w:id="88" w:author="Mattei Vella" w:date="2022-04-05T19:35:00Z" w:initials="MV">
+  <w:comment w:id="99" w:author="Mattei Vella" w:date="2022-04-05T19:35:00Z" w:initials="MV">
     <w:p>
       <w:pPr>
         <w:pStyle w:val="CommentText"/>
@@ -4580,7 +5828,7 @@
       </w:r>
     </w:p>
   </w:comment>
-  <w:comment w:id="89" w:author="Mattei Vella" w:date="2022-04-02T19:26:00Z" w:initials="MV">
+  <w:comment w:id="100" w:author="Mattei Vella" w:date="2022-04-25T22:42:00Z" w:initials="MV">
     <w:p>
       <w:pPr>
         <w:pStyle w:val="CommentText"/>
@@ -4592,11 +5840,11 @@
         <w:annotationRef/>
       </w:r>
       <w:r>
-        <w:t>Not too sure about the wording of this section</w:t>
+        <w:t>This was fixed in the meeting.</w:t>
       </w:r>
     </w:p>
   </w:comment>
-  <w:comment w:id="90" w:author="Mattei Vella" w:date="2022-04-03T16:52:00Z" w:initials="MV">
+  <w:comment w:id="103" w:author="Mattei Vella" w:date="2022-04-02T19:26:00Z" w:initials="MV">
     <w:p>
       <w:pPr>
         <w:pStyle w:val="CommentText"/>
@@ -4608,11 +5856,43 @@
         <w:annotationRef/>
       </w:r>
       <w:r>
-        <w:t>Do I mention this? If so, should the company name be in italics?</w:t>
+        <w:t>Not too sure about the wording of this section</w:t>
       </w:r>
     </w:p>
   </w:comment>
-  <w:comment w:id="91" w:author="Alan Gatt" w:date="2022-04-05T11:20:00Z" w:initials="AG">
+  <w:comment w:id="104" w:author="Mattei Vella" w:date="2022-04-25T22:32:00Z" w:initials="MV">
+    <w:p>
+      <w:pPr>
+        <w:pStyle w:val="CommentText"/>
+      </w:pPr>
+      <w:r>
+        <w:rPr>
+          <w:rStyle w:val="CommentReference"/>
+        </w:rPr>
+        <w:annotationRef/>
+      </w:r>
+      <w:r>
+        <w:t>Alan to check about this</w:t>
+      </w:r>
+    </w:p>
+  </w:comment>
+  <w:comment w:id="106" w:author="Mattei Vella" w:date="2022-04-03T16:52:00Z" w:initials="MV">
+    <w:p>
+      <w:pPr>
+        <w:pStyle w:val="CommentText"/>
+      </w:pPr>
+      <w:r>
+        <w:rPr>
+          <w:rStyle w:val="CommentReference"/>
+        </w:rPr>
+        <w:annotationRef/>
+      </w:r>
+      <w:r>
+        <w:t>Do I mention this? If so, should the company name be in italics?</w:t>
+      </w:r>
+    </w:p>
+  </w:comment>
+  <w:comment w:id="107" w:author="Alan Gatt" w:date="2022-04-05T11:20:00Z" w:initials="AG">
     <w:p>
       <w:pPr>
         <w:rPr>
@@ -4636,7 +5916,7 @@
       </w:pPr>
     </w:p>
   </w:comment>
-  <w:comment w:id="92" w:author="Mattei Vella" w:date="2022-04-05T19:37:00Z" w:initials="MV">
+  <w:comment w:id="108" w:author="Mattei Vella" w:date="2022-04-05T19:37:00Z" w:initials="MV">
     <w:p>
       <w:pPr>
         <w:pStyle w:val="CommentText"/>
@@ -4652,7 +5932,7 @@
       </w:r>
     </w:p>
   </w:comment>
-  <w:comment w:id="94" w:author="Mattei Vella" w:date="2022-04-03T16:52:00Z" w:initials="MV">
+  <w:comment w:id="110" w:author="Mattei Vella" w:date="2022-04-03T16:52:00Z" w:initials="MV">
     <w:p>
       <w:pPr>
         <w:pStyle w:val="CommentText"/>
@@ -4668,7 +5948,7 @@
       </w:r>
     </w:p>
   </w:comment>
-  <w:comment w:id="95" w:author="Alan Gatt" w:date="2022-04-05T11:20:00Z" w:initials="AG">
+  <w:comment w:id="111" w:author="Alan Gatt" w:date="2022-04-05T11:20:00Z" w:initials="AG">
     <w:p>
       <w:pPr>
         <w:pStyle w:val="CommentText"/>
@@ -4684,7 +5964,7 @@
       </w:r>
     </w:p>
   </w:comment>
-  <w:comment w:id="96" w:author="Mattei Vella" w:date="2022-04-05T19:38:00Z" w:initials="MV">
+  <w:comment w:id="112" w:author="Mattei Vella" w:date="2022-04-05T19:38:00Z" w:initials="MV">
     <w:p>
       <w:pPr>
         <w:pStyle w:val="CommentText"/>
@@ -4700,7 +5980,7 @@
       </w:r>
     </w:p>
   </w:comment>
-  <w:comment w:id="99" w:author="Mattei Vella" w:date="2022-04-03T18:06:00Z" w:initials="MV">
+  <w:comment w:id="115" w:author="Mattei Vella" w:date="2022-04-03T18:06:00Z" w:initials="MV">
     <w:p>
       <w:pPr>
         <w:pStyle w:val="CommentText"/>
@@ -4722,7 +6002,7 @@
       </w:r>
     </w:p>
   </w:comment>
-  <w:comment w:id="100" w:author="Alan Gatt" w:date="2022-04-05T11:32:00Z" w:initials="AG">
+  <w:comment w:id="116" w:author="Alan Gatt" w:date="2022-04-05T11:32:00Z" w:initials="AG">
     <w:p>
       <w:pPr>
         <w:pStyle w:val="CommentText"/>
@@ -4738,7 +6018,7 @@
       </w:r>
     </w:p>
   </w:comment>
-  <w:comment w:id="101" w:author="Mattei Vella" w:date="2022-04-05T19:53:00Z" w:initials="MV">
+  <w:comment w:id="117" w:author="Mattei Vella" w:date="2022-04-05T19:53:00Z" w:initials="MV">
     <w:p>
       <w:pPr>
         <w:pStyle w:val="CommentText"/>
@@ -4751,6 +6031,38 @@
       </w:r>
       <w:r>
         <w:t>Is something like the below good?</w:t>
+      </w:r>
+    </w:p>
+  </w:comment>
+  <w:comment w:id="118" w:author="Mattei Vella" w:date="2022-04-25T11:39:00Z" w:initials="MV">
+    <w:p>
+      <w:pPr>
+        <w:pStyle w:val="CommentText"/>
+      </w:pPr>
+      <w:r>
+        <w:rPr>
+          <w:rStyle w:val="CommentReference"/>
+        </w:rPr>
+        <w:annotationRef/>
+      </w:r>
+      <w:r>
+        <w:t>Add all of the food items</w:t>
+      </w:r>
+    </w:p>
+  </w:comment>
+  <w:comment w:id="119" w:author="Mattei Vella" w:date="2022-04-25T22:42:00Z" w:initials="MV">
+    <w:p>
+      <w:pPr>
+        <w:pStyle w:val="CommentText"/>
+      </w:pPr>
+      <w:r>
+        <w:rPr>
+          <w:rStyle w:val="CommentReference"/>
+        </w:rPr>
+        <w:annotationRef/>
+      </w:r>
+      <w:r>
+        <w:t>All food items where added.</w:t>
       </w:r>
     </w:p>
   </w:comment>
@@ -4774,7 +6086,9 @@
   <w15:commentEx w15:paraId="08BE2B97" w15:done="0"/>
   <w15:commentEx w15:paraId="786398FB" w15:paraIdParent="08BE2B97" w15:done="0"/>
   <w15:commentEx w15:paraId="2F006F9E" w15:done="0"/>
+  <w15:commentEx w15:paraId="7A3E2F9B" w15:paraIdParent="2F006F9E" w15:done="0"/>
   <w15:commentEx w15:paraId="16ABA1CC" w15:done="0"/>
+  <w15:commentEx w15:paraId="04C7C6B2" w15:paraIdParent="16ABA1CC" w15:done="0"/>
   <w15:commentEx w15:paraId="2CB17CD4" w15:done="0"/>
   <w15:commentEx w15:paraId="6546FD22" w15:paraIdParent="2CB17CD4" w15:done="0"/>
   <w15:commentEx w15:paraId="317B83C0" w15:paraIdParent="2CB17CD4" w15:done="0"/>
@@ -4784,6 +6098,8 @@
   <w15:commentEx w15:paraId="508CB399" w15:done="0"/>
   <w15:commentEx w15:paraId="2565E40B" w15:paraIdParent="508CB399" w15:done="0"/>
   <w15:commentEx w15:paraId="1CDF1B21" w15:paraIdParent="508CB399" w15:done="0"/>
+  <w15:commentEx w15:paraId="2282FB95" w15:paraIdParent="508CB399" w15:done="0"/>
+  <w15:commentEx w15:paraId="5A7CBA3C" w15:paraIdParent="508CB399" w15:done="0"/>
 </w15:commentsEx>
 </file>
 
@@ -4804,7 +6120,9 @@
   <w16cex:commentExtensible w16cex:durableId="25F69F41" w16cex:dateUtc="2022-04-05T08:58:00Z"/>
   <w16cex:commentExtensible w16cex:durableId="25F71815" w16cex:dateUtc="2022-04-05T17:33:00Z"/>
   <w16cex:commentExtensible w16cex:durableId="25F71871" w16cex:dateUtc="2022-04-05T17:35:00Z"/>
+  <w16cex:commentExtensible w16cex:durableId="2611A254" w16cex:dateUtc="2022-04-25T20:42:00Z"/>
   <w16cex:commentExtensible w16cex:durableId="25F321D5" w16cex:dateUtc="2022-04-02T17:26:00Z"/>
+  <w16cex:commentExtensible w16cex:durableId="2611A00E" w16cex:dateUtc="2022-04-25T20:32:00Z"/>
   <w16cex:commentExtensible w16cex:durableId="25F44F5B" w16cex:dateUtc="2022-04-03T14:52:00Z"/>
   <w16cex:commentExtensible w16cex:durableId="25F6A495" w16cex:dateUtc="2022-04-05T09:20:00Z"/>
   <w16cex:commentExtensible w16cex:durableId="25F718F1" w16cex:dateUtc="2022-04-05T17:37:00Z"/>
@@ -4814,6 +6132,8 @@
   <w16cex:commentExtensible w16cex:durableId="25F46091" w16cex:dateUtc="2022-04-03T16:06:00Z"/>
   <w16cex:commentExtensible w16cex:durableId="25F6A759" w16cex:dateUtc="2022-04-05T09:32:00Z"/>
   <w16cex:commentExtensible w16cex:durableId="25F71CA3" w16cex:dateUtc="2022-04-05T17:53:00Z"/>
+  <w16cex:commentExtensible w16cex:durableId="26110703" w16cex:dateUtc="2022-04-25T09:39:00Z"/>
+  <w16cex:commentExtensible w16cex:durableId="2611A242" w16cex:dateUtc="2022-04-25T20:42:00Z"/>
 </w16cex:commentsExtensible>
 </file>
 
@@ -4834,7 +6154,9 @@
   <w16cid:commentId w16cid:paraId="08BE2B97" w16cid:durableId="25F69F41"/>
   <w16cid:commentId w16cid:paraId="786398FB" w16cid:durableId="25F71815"/>
   <w16cid:commentId w16cid:paraId="2F006F9E" w16cid:durableId="25F71871"/>
+  <w16cid:commentId w16cid:paraId="7A3E2F9B" w16cid:durableId="2611A254"/>
   <w16cid:commentId w16cid:paraId="16ABA1CC" w16cid:durableId="25F321D5"/>
+  <w16cid:commentId w16cid:paraId="04C7C6B2" w16cid:durableId="2611A00E"/>
   <w16cid:commentId w16cid:paraId="2CB17CD4" w16cid:durableId="25F44F5B"/>
   <w16cid:commentId w16cid:paraId="6546FD22" w16cid:durableId="25F6A495"/>
   <w16cid:commentId w16cid:paraId="317B83C0" w16cid:durableId="25F718F1"/>
@@ -4844,6 +6166,8 @@
   <w16cid:commentId w16cid:paraId="508CB399" w16cid:durableId="25F46091"/>
   <w16cid:commentId w16cid:paraId="2565E40B" w16cid:durableId="25F6A759"/>
   <w16cid:commentId w16cid:paraId="1CDF1B21" w16cid:durableId="25F71CA3"/>
+  <w16cid:commentId w16cid:paraId="2282FB95" w16cid:durableId="26110703"/>
+  <w16cid:commentId w16cid:paraId="5A7CBA3C" w16cid:durableId="2611A242"/>
 </w16cid:commentsIds>
 </file>
 
@@ -5042,7 +6366,7 @@
       </w:pPr>
     </w:lvl>
   </w:abstractNum>
-  <w:num w:numId="1">
+  <w:num w:numId="1" w16cid:durableId="1476216954">
     <w:abstractNumId w:val="0"/>
   </w:num>
 </w:numbering>
